--- a/Tema 2 - Criar empatia, definir e idealizar/Semana 3/CRIAR UM MAPA DA JORNADA DO USUÁRIO.docx
+++ b/Tema 2 - Criar empatia, definir e idealizar/Semana 3/CRIAR UM MAPA DA JORNADA DO USUÁRIO.docx
@@ -2007,6 +2007,1909 @@
       </w:r>
     </w:p>
     <w:p/>
+    <w:p/>
+    <w:p>
+      <w:pPr>
+        <w:pStyle w:val="Ttulo1"/>
+        <w:shd w:val="clear" w:color="auto" w:fill="FFFFFF"/>
+        <w:spacing w:before="0"/>
+        <w:rPr>
+          <w:rFonts w:ascii="Arial" w:hAnsi="Arial" w:cs="Arial"/>
+          <w:color w:val="1F1F1F"/>
+        </w:rPr>
+      </w:pPr>
+      <w:r>
+        <w:rPr>
+          <w:rFonts w:ascii="Arial" w:hAnsi="Arial" w:cs="Arial"/>
+          <w:color w:val="1F1F1F"/>
+        </w:rPr>
+        <w:t xml:space="preserve">Exemplo de atividade: Criar um mapa da jornada do usuário para o projeto da </w:t>
+      </w:r>
+      <w:proofErr w:type="spellStart"/>
+      <w:r>
+        <w:rPr>
+          <w:rFonts w:ascii="Arial" w:hAnsi="Arial" w:cs="Arial"/>
+          <w:color w:val="1F1F1F"/>
+        </w:rPr>
+        <w:t>CoffeeHouse</w:t>
+      </w:r>
+      <w:proofErr w:type="spellEnd"/>
+    </w:p>
+    <w:p>
+      <w:pPr>
+        <w:pStyle w:val="NormalWeb"/>
+        <w:shd w:val="clear" w:color="auto" w:fill="FFFFFF"/>
+        <w:spacing w:before="0" w:beforeAutospacing="0"/>
+        <w:rPr>
+          <w:rFonts w:ascii="Arial" w:hAnsi="Arial" w:cs="Arial"/>
+          <w:color w:val="1F1F1F"/>
+          <w:sz w:val="21"/>
+          <w:szCs w:val="21"/>
+        </w:rPr>
+      </w:pPr>
+      <w:r>
+        <w:rPr>
+          <w:rFonts w:ascii="Arial" w:hAnsi="Arial" w:cs="Arial"/>
+          <w:color w:val="1F1F1F"/>
+          <w:sz w:val="21"/>
+          <w:szCs w:val="21"/>
+        </w:rPr>
+        <w:t xml:space="preserve">Aqui estão exemplos de mapas de jornada do usuário completos para as personas do aplicativo da </w:t>
+      </w:r>
+      <w:proofErr w:type="spellStart"/>
+      <w:r>
+        <w:rPr>
+          <w:rFonts w:ascii="Arial" w:hAnsi="Arial" w:cs="Arial"/>
+          <w:color w:val="1F1F1F"/>
+          <w:sz w:val="21"/>
+          <w:szCs w:val="21"/>
+        </w:rPr>
+        <w:t>CoffeeHouse</w:t>
+      </w:r>
+      <w:proofErr w:type="spellEnd"/>
+      <w:r>
+        <w:rPr>
+          <w:rFonts w:ascii="Arial" w:hAnsi="Arial" w:cs="Arial"/>
+          <w:color w:val="1F1F1F"/>
+          <w:sz w:val="21"/>
+          <w:szCs w:val="21"/>
+        </w:rPr>
+        <w:t xml:space="preserve">, </w:t>
+      </w:r>
+      <w:proofErr w:type="spellStart"/>
+      <w:r>
+        <w:rPr>
+          <w:rFonts w:ascii="Arial" w:hAnsi="Arial" w:cs="Arial"/>
+          <w:color w:val="1F1F1F"/>
+          <w:sz w:val="21"/>
+          <w:szCs w:val="21"/>
+        </w:rPr>
+        <w:t>Anika</w:t>
+      </w:r>
+      <w:proofErr w:type="spellEnd"/>
+      <w:r>
+        <w:rPr>
+          <w:rFonts w:ascii="Arial" w:hAnsi="Arial" w:cs="Arial"/>
+          <w:color w:val="1F1F1F"/>
+          <w:sz w:val="21"/>
+          <w:szCs w:val="21"/>
+        </w:rPr>
+        <w:t xml:space="preserve"> e Ali. Há também uma explicação sobre como os exemplos atendem às expectativas da atividade.</w:t>
+      </w:r>
+    </w:p>
+    <w:p>
+      <w:pPr>
+        <w:shd w:val="clear" w:color="auto" w:fill="FFFFFF"/>
+        <w:rPr>
+          <w:rFonts w:ascii="Arial" w:hAnsi="Arial" w:cs="Arial"/>
+          <w:color w:val="1F1F1F"/>
+          <w:sz w:val="21"/>
+          <w:szCs w:val="21"/>
+        </w:rPr>
+      </w:pPr>
+      <w:r>
+        <w:rPr>
+          <w:rFonts w:ascii="Arial" w:hAnsi="Arial" w:cs="Arial"/>
+          <w:noProof/>
+          <w:color w:val="1F1F1F"/>
+          <w:sz w:val="21"/>
+          <w:szCs w:val="21"/>
+        </w:rPr>
+        <w:drawing>
+          <wp:inline distT="0" distB="0" distL="0" distR="0" wp14:anchorId="36CAF4A7" wp14:editId="5C2AF2EB">
+            <wp:extent cx="5400040" cy="977265"/>
+            <wp:effectExtent l="0" t="0" r="0" b="0"/>
+            <wp:docPr id="812375582" name="Imagem 2" descr="Exemplar with a star icon "/>
+            <wp:cNvGraphicFramePr>
+              <a:graphicFrameLocks xmlns:a="http://schemas.openxmlformats.org/drawingml/2006/main" noChangeAspect="1"/>
+            </wp:cNvGraphicFramePr>
+            <a:graphic xmlns:a="http://schemas.openxmlformats.org/drawingml/2006/main">
+              <a:graphicData uri="http://schemas.openxmlformats.org/drawingml/2006/picture">
+                <pic:pic xmlns:pic="http://schemas.openxmlformats.org/drawingml/2006/picture">
+                  <pic:nvPicPr>
+                    <pic:cNvPr id="0" name="Picture 1" descr="Exemplar with a star icon "/>
+                    <pic:cNvPicPr>
+                      <a:picLocks noChangeAspect="1" noChangeArrowheads="1"/>
+                    </pic:cNvPicPr>
+                  </pic:nvPicPr>
+                  <pic:blipFill>
+                    <a:blip r:embed="rId14" cstate="print">
+                      <a:extLst>
+                        <a:ext uri="{28A0092B-C50C-407E-A947-70E740481C1C}">
+                          <a14:useLocalDpi xmlns:a14="http://schemas.microsoft.com/office/drawing/2010/main" val="0"/>
+                        </a:ext>
+                      </a:extLst>
+                    </a:blip>
+                    <a:srcRect/>
+                    <a:stretch>
+                      <a:fillRect/>
+                    </a:stretch>
+                  </pic:blipFill>
+                  <pic:spPr bwMode="auto">
+                    <a:xfrm>
+                      <a:off x="0" y="0"/>
+                      <a:ext cx="5400040" cy="977265"/>
+                    </a:xfrm>
+                    <a:prstGeom prst="rect">
+                      <a:avLst/>
+                    </a:prstGeom>
+                    <a:noFill/>
+                    <a:ln>
+                      <a:noFill/>
+                    </a:ln>
+                  </pic:spPr>
+                </pic:pic>
+              </a:graphicData>
+            </a:graphic>
+          </wp:inline>
+        </w:drawing>
+      </w:r>
+    </w:p>
+    <w:p>
+      <w:pPr>
+        <w:pStyle w:val="Ttulo2"/>
+        <w:shd w:val="clear" w:color="auto" w:fill="FFFFFF"/>
+        <w:spacing w:before="0" w:beforeAutospacing="0"/>
+        <w:rPr>
+          <w:rFonts w:ascii="Arial" w:hAnsi="Arial" w:cs="Arial"/>
+          <w:color w:val="1F1F1F"/>
+        </w:rPr>
+      </w:pPr>
+      <w:r>
+        <w:rPr>
+          <w:rStyle w:val="Forte"/>
+          <w:rFonts w:ascii="unset" w:hAnsi="unset" w:cs="Arial"/>
+          <w:b/>
+          <w:bCs/>
+          <w:color w:val="1F1F1F"/>
+        </w:rPr>
+        <w:lastRenderedPageBreak/>
+        <w:t>Exemplo</w:t>
+      </w:r>
+    </w:p>
+    <w:p>
+      <w:pPr>
+        <w:pStyle w:val="NormalWeb"/>
+        <w:shd w:val="clear" w:color="auto" w:fill="FFFFFF"/>
+        <w:spacing w:before="0" w:beforeAutospacing="0"/>
+        <w:rPr>
+          <w:rFonts w:ascii="Arial" w:hAnsi="Arial" w:cs="Arial"/>
+          <w:color w:val="1F1F1F"/>
+          <w:sz w:val="21"/>
+          <w:szCs w:val="21"/>
+        </w:rPr>
+      </w:pPr>
+      <w:r>
+        <w:rPr>
+          <w:rStyle w:val="Forte"/>
+          <w:rFonts w:ascii="unset" w:hAnsi="unset" w:cs="Arial"/>
+          <w:color w:val="1F1F1F"/>
+          <w:sz w:val="21"/>
+          <w:szCs w:val="21"/>
+        </w:rPr>
+        <w:t xml:space="preserve">Persona: </w:t>
+      </w:r>
+      <w:proofErr w:type="spellStart"/>
+      <w:r>
+        <w:rPr>
+          <w:rStyle w:val="Forte"/>
+          <w:rFonts w:ascii="unset" w:hAnsi="unset" w:cs="Arial"/>
+          <w:color w:val="1F1F1F"/>
+          <w:sz w:val="21"/>
+          <w:szCs w:val="21"/>
+        </w:rPr>
+        <w:t>Anika</w:t>
+      </w:r>
+      <w:proofErr w:type="spellEnd"/>
+    </w:p>
+    <w:p>
+      <w:pPr>
+        <w:pStyle w:val="NormalWeb"/>
+        <w:shd w:val="clear" w:color="auto" w:fill="FFFFFF"/>
+        <w:spacing w:before="0" w:beforeAutospacing="0"/>
+        <w:rPr>
+          <w:rFonts w:ascii="Arial" w:hAnsi="Arial" w:cs="Arial"/>
+          <w:color w:val="1F1F1F"/>
+          <w:sz w:val="21"/>
+          <w:szCs w:val="21"/>
+        </w:rPr>
+      </w:pPr>
+      <w:r>
+        <w:rPr>
+          <w:rStyle w:val="Forte"/>
+          <w:rFonts w:ascii="unset" w:hAnsi="unset" w:cs="Arial"/>
+          <w:color w:val="1F1F1F"/>
+          <w:sz w:val="21"/>
+          <w:szCs w:val="21"/>
+        </w:rPr>
+        <w:t>Objetivo: Uma maneira rápida e fácil de fazer e receber pedidos de um grupo</w:t>
+      </w:r>
+    </w:p>
+    <w:tbl>
+      <w:tblPr>
+        <w:tblW w:w="13195" w:type="dxa"/>
+        <w:tblCellMar>
+          <w:top w:w="15" w:type="dxa"/>
+          <w:left w:w="15" w:type="dxa"/>
+          <w:bottom w:w="15" w:type="dxa"/>
+          <w:right w:w="15" w:type="dxa"/>
+        </w:tblCellMar>
+        <w:tblLook w:val="04A0" w:firstRow="1" w:lastRow="0" w:firstColumn="1" w:lastColumn="0" w:noHBand="0" w:noVBand="1"/>
+      </w:tblPr>
+      <w:tblGrid>
+        <w:gridCol w:w="1590"/>
+        <w:gridCol w:w="2257"/>
+        <w:gridCol w:w="2291"/>
+        <w:gridCol w:w="2210"/>
+        <w:gridCol w:w="2803"/>
+        <w:gridCol w:w="2044"/>
+      </w:tblGrid>
+      <w:tr>
+        <w:trPr>
+          <w:tblHeader/>
+        </w:trPr>
+        <w:tc>
+          <w:tcPr>
+            <w:tcW w:w="0" w:type="auto"/>
+            <w:shd w:val="clear" w:color="auto" w:fill="auto"/>
+            <w:vAlign w:val="center"/>
+            <w:hideMark/>
+          </w:tcPr>
+          <w:p>
+            <w:pPr>
+              <w:pStyle w:val="NormalWeb"/>
+              <w:spacing w:before="0" w:beforeAutospacing="0" w:after="0" w:afterAutospacing="0"/>
+              <w:rPr>
+                <w:b/>
+                <w:bCs/>
+              </w:rPr>
+            </w:pPr>
+            <w:r>
+              <w:rPr>
+                <w:b/>
+                <w:bCs/>
+              </w:rPr>
+              <w:t>Ação</w:t>
+            </w:r>
+          </w:p>
+        </w:tc>
+        <w:tc>
+          <w:tcPr>
+            <w:tcW w:w="0" w:type="auto"/>
+            <w:shd w:val="clear" w:color="auto" w:fill="auto"/>
+            <w:vAlign w:val="center"/>
+            <w:hideMark/>
+          </w:tcPr>
+          <w:p>
+            <w:pPr>
+              <w:pStyle w:val="NormalWeb"/>
+              <w:spacing w:before="0" w:beforeAutospacing="0" w:after="0" w:afterAutospacing="0"/>
+              <w:rPr>
+                <w:b/>
+                <w:bCs/>
+              </w:rPr>
+            </w:pPr>
+            <w:r>
+              <w:rPr>
+                <w:b/>
+                <w:bCs/>
+              </w:rPr>
+              <w:t>Coletar pedidos</w:t>
+            </w:r>
+          </w:p>
+        </w:tc>
+        <w:tc>
+          <w:tcPr>
+            <w:tcW w:w="0" w:type="auto"/>
+            <w:shd w:val="clear" w:color="auto" w:fill="auto"/>
+            <w:vAlign w:val="center"/>
+            <w:hideMark/>
+          </w:tcPr>
+          <w:p>
+            <w:pPr>
+              <w:pStyle w:val="NormalWeb"/>
+              <w:spacing w:before="0" w:beforeAutospacing="0" w:after="0" w:afterAutospacing="0"/>
+              <w:rPr>
+                <w:b/>
+                <w:bCs/>
+              </w:rPr>
+            </w:pPr>
+            <w:r>
+              <w:rPr>
+                <w:b/>
+                <w:bCs/>
+              </w:rPr>
+              <w:t xml:space="preserve">Acessar o </w:t>
+            </w:r>
+            <w:proofErr w:type="spellStart"/>
+            <w:r>
+              <w:rPr>
+                <w:b/>
+                <w:bCs/>
+              </w:rPr>
+              <w:t>Coffehouse</w:t>
+            </w:r>
+            <w:proofErr w:type="spellEnd"/>
+          </w:p>
+        </w:tc>
+        <w:tc>
+          <w:tcPr>
+            <w:tcW w:w="0" w:type="auto"/>
+            <w:shd w:val="clear" w:color="auto" w:fill="auto"/>
+            <w:vAlign w:val="center"/>
+            <w:hideMark/>
+          </w:tcPr>
+          <w:p>
+            <w:pPr>
+              <w:pStyle w:val="NormalWeb"/>
+              <w:spacing w:before="0" w:beforeAutospacing="0" w:after="0" w:afterAutospacing="0"/>
+              <w:rPr>
+                <w:b/>
+                <w:bCs/>
+              </w:rPr>
+            </w:pPr>
+            <w:r>
+              <w:rPr>
+                <w:b/>
+                <w:bCs/>
+              </w:rPr>
+              <w:t>Enviar pedido do grupo</w:t>
+            </w:r>
+          </w:p>
+        </w:tc>
+        <w:tc>
+          <w:tcPr>
+            <w:tcW w:w="0" w:type="auto"/>
+            <w:shd w:val="clear" w:color="auto" w:fill="auto"/>
+            <w:vAlign w:val="center"/>
+            <w:hideMark/>
+          </w:tcPr>
+          <w:p>
+            <w:pPr>
+              <w:pStyle w:val="NormalWeb"/>
+              <w:spacing w:before="0" w:beforeAutospacing="0" w:after="0" w:afterAutospacing="0"/>
+              <w:rPr>
+                <w:b/>
+                <w:bCs/>
+              </w:rPr>
+            </w:pPr>
+            <w:r>
+              <w:rPr>
+                <w:b/>
+                <w:bCs/>
+              </w:rPr>
+              <w:t>Aguardar a conclusão do pedido</w:t>
+            </w:r>
+          </w:p>
+        </w:tc>
+        <w:tc>
+          <w:tcPr>
+            <w:tcW w:w="0" w:type="auto"/>
+            <w:shd w:val="clear" w:color="auto" w:fill="auto"/>
+            <w:vAlign w:val="center"/>
+            <w:hideMark/>
+          </w:tcPr>
+          <w:p>
+            <w:pPr>
+              <w:pStyle w:val="NormalWeb"/>
+              <w:spacing w:before="0" w:beforeAutospacing="0" w:after="0" w:afterAutospacing="0"/>
+              <w:rPr>
+                <w:b/>
+                <w:bCs/>
+              </w:rPr>
+            </w:pPr>
+            <w:r>
+              <w:rPr>
+                <w:b/>
+                <w:bCs/>
+              </w:rPr>
+              <w:t>Retirar pedido</w:t>
+            </w:r>
+          </w:p>
+        </w:tc>
+      </w:tr>
+      <w:tr>
+        <w:tc>
+          <w:tcPr>
+            <w:tcW w:w="0" w:type="auto"/>
+            <w:shd w:val="clear" w:color="auto" w:fill="auto"/>
+            <w:vAlign w:val="center"/>
+            <w:hideMark/>
+          </w:tcPr>
+          <w:p>
+            <w:pPr>
+              <w:pStyle w:val="NormalWeb"/>
+              <w:spacing w:before="0" w:beforeAutospacing="0" w:after="0" w:afterAutospacing="0"/>
+            </w:pPr>
+            <w:r>
+              <w:t>Lista de tarefas</w:t>
+            </w:r>
+          </w:p>
+        </w:tc>
+        <w:tc>
+          <w:tcPr>
+            <w:tcW w:w="0" w:type="auto"/>
+            <w:shd w:val="clear" w:color="auto" w:fill="auto"/>
+            <w:vAlign w:val="center"/>
+            <w:hideMark/>
+          </w:tcPr>
+          <w:p>
+            <w:pPr>
+              <w:pStyle w:val="NormalWeb"/>
+              <w:spacing w:before="0" w:beforeAutospacing="0" w:after="0" w:afterAutospacing="0"/>
+            </w:pPr>
+            <w:r>
+              <w:t>Tarefas</w:t>
+            </w:r>
+          </w:p>
+          <w:p>
+            <w:pPr>
+              <w:pStyle w:val="NormalWeb"/>
+              <w:numPr>
+                <w:ilvl w:val="0"/>
+                <w:numId w:val="15"/>
+              </w:numPr>
+              <w:spacing w:before="0" w:beforeAutospacing="0" w:after="0" w:afterAutospacing="0"/>
+            </w:pPr>
+            <w:r>
+              <w:t>Retirar pedidos de colegas</w:t>
+            </w:r>
+          </w:p>
+          <w:p>
+            <w:pPr>
+              <w:pStyle w:val="NormalWeb"/>
+              <w:numPr>
+                <w:ilvl w:val="0"/>
+                <w:numId w:val="15"/>
+              </w:numPr>
+              <w:spacing w:before="0" w:beforeAutospacing="0" w:after="0" w:afterAutospacing="0"/>
+            </w:pPr>
+            <w:r>
+              <w:t>Receber o pagamento de colegas</w:t>
+            </w:r>
+          </w:p>
+        </w:tc>
+        <w:tc>
+          <w:tcPr>
+            <w:tcW w:w="0" w:type="auto"/>
+            <w:shd w:val="clear" w:color="auto" w:fill="auto"/>
+            <w:vAlign w:val="center"/>
+            <w:hideMark/>
+          </w:tcPr>
+          <w:p>
+            <w:pPr>
+              <w:pStyle w:val="NormalWeb"/>
+              <w:spacing w:before="0" w:beforeAutospacing="0" w:after="0" w:afterAutospacing="0"/>
+            </w:pPr>
+            <w:r>
+              <w:t>Tarefas</w:t>
+            </w:r>
+          </w:p>
+          <w:p>
+            <w:pPr>
+              <w:pStyle w:val="NormalWeb"/>
+              <w:numPr>
+                <w:ilvl w:val="0"/>
+                <w:numId w:val="16"/>
+              </w:numPr>
+              <w:spacing w:before="0" w:beforeAutospacing="0" w:after="0" w:afterAutospacing="0"/>
+            </w:pPr>
+            <w:r>
+              <w:t xml:space="preserve">Ir à </w:t>
+            </w:r>
+            <w:proofErr w:type="spellStart"/>
+            <w:r>
+              <w:t>CoffeeHouse</w:t>
+            </w:r>
+            <w:proofErr w:type="spellEnd"/>
+          </w:p>
+          <w:p>
+            <w:pPr>
+              <w:pStyle w:val="NormalWeb"/>
+              <w:numPr>
+                <w:ilvl w:val="0"/>
+                <w:numId w:val="16"/>
+              </w:numPr>
+              <w:spacing w:before="0" w:beforeAutospacing="0" w:after="0" w:afterAutospacing="0"/>
+            </w:pPr>
+            <w:r>
+              <w:t>Esperar na fila</w:t>
+            </w:r>
+          </w:p>
+        </w:tc>
+        <w:tc>
+          <w:tcPr>
+            <w:tcW w:w="0" w:type="auto"/>
+            <w:shd w:val="clear" w:color="auto" w:fill="auto"/>
+            <w:vAlign w:val="center"/>
+            <w:hideMark/>
+          </w:tcPr>
+          <w:p>
+            <w:pPr>
+              <w:pStyle w:val="NormalWeb"/>
+              <w:spacing w:before="0" w:beforeAutospacing="0" w:after="0" w:afterAutospacing="0"/>
+            </w:pPr>
+            <w:r>
+              <w:t>Tarefas</w:t>
+            </w:r>
+          </w:p>
+          <w:p>
+            <w:pPr>
+              <w:pStyle w:val="NormalWeb"/>
+              <w:numPr>
+                <w:ilvl w:val="0"/>
+                <w:numId w:val="17"/>
+              </w:numPr>
+              <w:spacing w:before="0" w:beforeAutospacing="0" w:after="0" w:afterAutospacing="0"/>
+            </w:pPr>
+            <w:r>
+              <w:t>Repassar o pedido para o barista</w:t>
+            </w:r>
+          </w:p>
+          <w:p>
+            <w:pPr>
+              <w:pStyle w:val="NormalWeb"/>
+              <w:numPr>
+                <w:ilvl w:val="0"/>
+                <w:numId w:val="17"/>
+              </w:numPr>
+              <w:spacing w:before="0" w:beforeAutospacing="0" w:after="0" w:afterAutospacing="0"/>
+            </w:pPr>
+            <w:r>
+              <w:t>Confirmar se o pedido está correto</w:t>
+            </w:r>
+          </w:p>
+          <w:p>
+            <w:pPr>
+              <w:pStyle w:val="NormalWeb"/>
+              <w:numPr>
+                <w:ilvl w:val="0"/>
+                <w:numId w:val="17"/>
+              </w:numPr>
+              <w:spacing w:before="0" w:beforeAutospacing="0" w:after="0" w:afterAutospacing="0"/>
+            </w:pPr>
+            <w:r>
+              <w:t xml:space="preserve">Iniciar o </w:t>
+            </w:r>
+            <w:proofErr w:type="spellStart"/>
+            <w:r>
+              <w:t>check-out</w:t>
+            </w:r>
+            <w:proofErr w:type="spellEnd"/>
+          </w:p>
+        </w:tc>
+        <w:tc>
+          <w:tcPr>
+            <w:tcW w:w="0" w:type="auto"/>
+            <w:shd w:val="clear" w:color="auto" w:fill="auto"/>
+            <w:vAlign w:val="center"/>
+            <w:hideMark/>
+          </w:tcPr>
+          <w:p>
+            <w:pPr>
+              <w:pStyle w:val="NormalWeb"/>
+              <w:spacing w:before="0" w:beforeAutospacing="0" w:after="0" w:afterAutospacing="0"/>
+            </w:pPr>
+            <w:r>
+              <w:t>Tarefas</w:t>
+            </w:r>
+          </w:p>
+          <w:p>
+            <w:pPr>
+              <w:pStyle w:val="NormalWeb"/>
+              <w:numPr>
+                <w:ilvl w:val="0"/>
+                <w:numId w:val="18"/>
+              </w:numPr>
+              <w:spacing w:before="0" w:beforeAutospacing="0" w:after="0" w:afterAutospacing="0"/>
+            </w:pPr>
+            <w:r>
+              <w:t>Reunir todos os itens extras (guardanapos, protetores para copo de café, etc.)</w:t>
+            </w:r>
+          </w:p>
+        </w:tc>
+        <w:tc>
+          <w:tcPr>
+            <w:tcW w:w="0" w:type="auto"/>
+            <w:shd w:val="clear" w:color="auto" w:fill="auto"/>
+            <w:vAlign w:val="center"/>
+            <w:hideMark/>
+          </w:tcPr>
+          <w:p>
+            <w:pPr>
+              <w:pStyle w:val="NormalWeb"/>
+              <w:spacing w:before="0" w:beforeAutospacing="0" w:after="0" w:afterAutospacing="0"/>
+            </w:pPr>
+            <w:r>
+              <w:t>Tarefas</w:t>
+            </w:r>
+          </w:p>
+          <w:p>
+            <w:pPr>
+              <w:pStyle w:val="NormalWeb"/>
+              <w:numPr>
+                <w:ilvl w:val="0"/>
+                <w:numId w:val="19"/>
+              </w:numPr>
+              <w:spacing w:before="0" w:beforeAutospacing="0" w:after="0" w:afterAutospacing="0"/>
+            </w:pPr>
+            <w:r>
+              <w:t>Retirar pedido</w:t>
+            </w:r>
+          </w:p>
+          <w:p>
+            <w:pPr>
+              <w:pStyle w:val="NormalWeb"/>
+              <w:numPr>
+                <w:ilvl w:val="0"/>
+                <w:numId w:val="19"/>
+              </w:numPr>
+              <w:spacing w:before="0" w:beforeAutospacing="0" w:after="0" w:afterAutospacing="0"/>
+            </w:pPr>
+            <w:r>
+              <w:t>Verificar se o pedido está correto</w:t>
+            </w:r>
+          </w:p>
+        </w:tc>
+      </w:tr>
+      <w:tr>
+        <w:tc>
+          <w:tcPr>
+            <w:tcW w:w="0" w:type="auto"/>
+            <w:shd w:val="clear" w:color="auto" w:fill="auto"/>
+            <w:vAlign w:val="center"/>
+            <w:hideMark/>
+          </w:tcPr>
+          <w:p>
+            <w:pPr>
+              <w:pStyle w:val="NormalWeb"/>
+              <w:spacing w:before="0" w:beforeAutospacing="0" w:after="0" w:afterAutospacing="0"/>
+            </w:pPr>
+            <w:r>
+              <w:t>Sentimento</w:t>
+            </w:r>
+          </w:p>
+        </w:tc>
+        <w:tc>
+          <w:tcPr>
+            <w:tcW w:w="0" w:type="auto"/>
+            <w:shd w:val="clear" w:color="auto" w:fill="auto"/>
+            <w:vAlign w:val="center"/>
+            <w:hideMark/>
+          </w:tcPr>
+          <w:p>
+            <w:pPr>
+              <w:pStyle w:val="NormalWeb"/>
+              <w:spacing w:before="0" w:beforeAutospacing="0" w:after="0" w:afterAutospacing="0"/>
+            </w:pPr>
+            <w:r>
+              <w:t>Animação para se conectar com colegas de trabalho</w:t>
+            </w:r>
+          </w:p>
+          <w:p>
+            <w:pPr>
+              <w:pStyle w:val="NormalWeb"/>
+              <w:spacing w:before="0" w:beforeAutospacing="0" w:after="0" w:afterAutospacing="0"/>
+            </w:pPr>
+            <w:r>
+              <w:t>Preocupação para não cometer erros no pedido</w:t>
+            </w:r>
+          </w:p>
+        </w:tc>
+        <w:tc>
+          <w:tcPr>
+            <w:tcW w:w="0" w:type="auto"/>
+            <w:shd w:val="clear" w:color="auto" w:fill="auto"/>
+            <w:vAlign w:val="center"/>
+            <w:hideMark/>
+          </w:tcPr>
+          <w:p>
+            <w:pPr>
+              <w:pStyle w:val="NormalWeb"/>
+              <w:spacing w:before="0" w:beforeAutospacing="0" w:after="0" w:afterAutospacing="0"/>
+            </w:pPr>
+            <w:r>
+              <w:t>Ansiedade para voltar ao trabalho a tempo</w:t>
+            </w:r>
+          </w:p>
+        </w:tc>
+        <w:tc>
+          <w:tcPr>
+            <w:tcW w:w="0" w:type="auto"/>
+            <w:shd w:val="clear" w:color="auto" w:fill="auto"/>
+            <w:vAlign w:val="center"/>
+            <w:hideMark/>
+          </w:tcPr>
+          <w:p>
+            <w:pPr>
+              <w:pStyle w:val="NormalWeb"/>
+              <w:spacing w:before="0" w:beforeAutospacing="0" w:after="0" w:afterAutospacing="0"/>
+            </w:pPr>
+            <w:r>
+              <w:t>Estresse para inserir cada pedido um por um</w:t>
+            </w:r>
+          </w:p>
+        </w:tc>
+        <w:tc>
+          <w:tcPr>
+            <w:tcW w:w="0" w:type="auto"/>
+            <w:shd w:val="clear" w:color="auto" w:fill="auto"/>
+            <w:vAlign w:val="center"/>
+            <w:hideMark/>
+          </w:tcPr>
+          <w:p>
+            <w:pPr>
+              <w:pStyle w:val="NormalWeb"/>
+              <w:spacing w:before="0" w:beforeAutospacing="0" w:after="0" w:afterAutospacing="0"/>
+            </w:pPr>
+            <w:r>
+              <w:t>Ansiedade em relação ao tempo</w:t>
+            </w:r>
+          </w:p>
+        </w:tc>
+        <w:tc>
+          <w:tcPr>
+            <w:tcW w:w="0" w:type="auto"/>
+            <w:shd w:val="clear" w:color="auto" w:fill="auto"/>
+            <w:vAlign w:val="center"/>
+            <w:hideMark/>
+          </w:tcPr>
+          <w:p>
+            <w:pPr>
+              <w:pStyle w:val="NormalWeb"/>
+              <w:spacing w:before="0" w:beforeAutospacing="0" w:after="0" w:afterAutospacing="0"/>
+            </w:pPr>
+            <w:r>
+              <w:t>Alívio porque o pedido está pronto</w:t>
+            </w:r>
+          </w:p>
+          <w:p>
+            <w:pPr>
+              <w:pStyle w:val="NormalWeb"/>
+              <w:spacing w:before="0" w:beforeAutospacing="0" w:after="0" w:afterAutospacing="0"/>
+            </w:pPr>
+            <w:r>
+              <w:t>Esperança de que os pedidos de todos estejam corretos</w:t>
+            </w:r>
+          </w:p>
+        </w:tc>
+      </w:tr>
+      <w:tr>
+        <w:tc>
+          <w:tcPr>
+            <w:tcW w:w="0" w:type="auto"/>
+            <w:shd w:val="clear" w:color="auto" w:fill="auto"/>
+            <w:vAlign w:val="center"/>
+            <w:hideMark/>
+          </w:tcPr>
+          <w:p>
+            <w:pPr>
+              <w:pStyle w:val="NormalWeb"/>
+              <w:spacing w:before="0" w:beforeAutospacing="0" w:after="0" w:afterAutospacing="0"/>
+            </w:pPr>
+            <w:r>
+              <w:t>Oportunidades de melhoria </w:t>
+            </w:r>
+          </w:p>
+        </w:tc>
+        <w:tc>
+          <w:tcPr>
+            <w:tcW w:w="0" w:type="auto"/>
+            <w:shd w:val="clear" w:color="auto" w:fill="auto"/>
+            <w:vAlign w:val="center"/>
+            <w:hideMark/>
+          </w:tcPr>
+          <w:p>
+            <w:pPr>
+              <w:pStyle w:val="NormalWeb"/>
+              <w:spacing w:before="0" w:beforeAutospacing="0" w:after="0" w:afterAutospacing="0"/>
+            </w:pPr>
+            <w:r>
+              <w:t>Oferecer uma maneira de coletar vários pedidos facilmente</w:t>
+            </w:r>
+          </w:p>
+        </w:tc>
+        <w:tc>
+          <w:tcPr>
+            <w:tcW w:w="0" w:type="auto"/>
+            <w:shd w:val="clear" w:color="auto" w:fill="auto"/>
+            <w:vAlign w:val="center"/>
+            <w:hideMark/>
+          </w:tcPr>
+          <w:p>
+            <w:pPr>
+              <w:pStyle w:val="NormalWeb"/>
+              <w:spacing w:before="0" w:beforeAutospacing="0" w:after="0" w:afterAutospacing="0"/>
+            </w:pPr>
+            <w:r>
+              <w:t>Criar um aplicativo para pedidos antecipados</w:t>
+            </w:r>
+          </w:p>
+        </w:tc>
+        <w:tc>
+          <w:tcPr>
+            <w:tcW w:w="0" w:type="auto"/>
+            <w:shd w:val="clear" w:color="auto" w:fill="auto"/>
+            <w:vAlign w:val="center"/>
+            <w:hideMark/>
+          </w:tcPr>
+          <w:p>
+            <w:pPr>
+              <w:pStyle w:val="NormalWeb"/>
+              <w:spacing w:before="0" w:beforeAutospacing="0" w:after="0" w:afterAutospacing="0"/>
+            </w:pPr>
+            <w:r>
+              <w:t>Oferecer uma maneira de coletar vários pedidos facilmente</w:t>
+            </w:r>
+          </w:p>
+        </w:tc>
+        <w:tc>
+          <w:tcPr>
+            <w:tcW w:w="0" w:type="auto"/>
+            <w:shd w:val="clear" w:color="auto" w:fill="auto"/>
+            <w:vAlign w:val="center"/>
+            <w:hideMark/>
+          </w:tcPr>
+          <w:p>
+            <w:pPr>
+              <w:pStyle w:val="NormalWeb"/>
+              <w:spacing w:before="0" w:beforeAutospacing="0" w:after="0" w:afterAutospacing="0"/>
+            </w:pPr>
+            <w:r>
+              <w:t>Criar um aplicativo com atualizações do status de pedidos</w:t>
+            </w:r>
+          </w:p>
+        </w:tc>
+        <w:tc>
+          <w:tcPr>
+            <w:tcW w:w="0" w:type="auto"/>
+            <w:shd w:val="clear" w:color="auto" w:fill="auto"/>
+            <w:vAlign w:val="center"/>
+            <w:hideMark/>
+          </w:tcPr>
+          <w:p/>
+        </w:tc>
+      </w:tr>
+    </w:tbl>
+    <w:p>
+      <w:pPr>
+        <w:pStyle w:val="NormalWeb"/>
+        <w:shd w:val="clear" w:color="auto" w:fill="FFFFFF"/>
+        <w:spacing w:before="0" w:beforeAutospacing="0"/>
+        <w:rPr>
+          <w:rFonts w:ascii="Arial" w:hAnsi="Arial" w:cs="Arial"/>
+          <w:color w:val="1F1F1F"/>
+          <w:sz w:val="21"/>
+          <w:szCs w:val="21"/>
+        </w:rPr>
+      </w:pPr>
+      <w:r>
+        <w:rPr>
+          <w:rStyle w:val="Forte"/>
+          <w:rFonts w:ascii="unset" w:hAnsi="unset" w:cs="Arial"/>
+          <w:color w:val="1F1F1F"/>
+          <w:sz w:val="21"/>
+          <w:szCs w:val="21"/>
+        </w:rPr>
+        <w:t>Persona: Ali</w:t>
+      </w:r>
+    </w:p>
+    <w:p>
+      <w:pPr>
+        <w:pStyle w:val="NormalWeb"/>
+        <w:shd w:val="clear" w:color="auto" w:fill="FFFFFF"/>
+        <w:spacing w:before="0" w:beforeAutospacing="0"/>
+        <w:rPr>
+          <w:rFonts w:ascii="Arial" w:hAnsi="Arial" w:cs="Arial"/>
+          <w:color w:val="1F1F1F"/>
+          <w:sz w:val="21"/>
+          <w:szCs w:val="21"/>
+        </w:rPr>
+      </w:pPr>
+      <w:r>
+        <w:rPr>
+          <w:rStyle w:val="Forte"/>
+          <w:rFonts w:ascii="unset" w:hAnsi="unset" w:cs="Arial"/>
+          <w:color w:val="1F1F1F"/>
+          <w:sz w:val="21"/>
+          <w:szCs w:val="21"/>
+        </w:rPr>
+        <w:t>Objetivo: Um ambiente de trabalho confortável com acesso a alimentos e bebidas de qualidade</w:t>
+      </w:r>
+    </w:p>
+    <w:tbl>
+      <w:tblPr>
+        <w:tblW w:w="12132" w:type="dxa"/>
+        <w:tblCellMar>
+          <w:top w:w="15" w:type="dxa"/>
+          <w:left w:w="15" w:type="dxa"/>
+          <w:bottom w:w="15" w:type="dxa"/>
+          <w:right w:w="15" w:type="dxa"/>
+        </w:tblCellMar>
+        <w:tblLook w:val="04A0" w:firstRow="1" w:lastRow="0" w:firstColumn="1" w:lastColumn="0" w:noHBand="0" w:noVBand="1"/>
+      </w:tblPr>
+      <w:tblGrid>
+        <w:gridCol w:w="1569"/>
+        <w:gridCol w:w="1966"/>
+        <w:gridCol w:w="2102"/>
+        <w:gridCol w:w="2104"/>
+        <w:gridCol w:w="2320"/>
+        <w:gridCol w:w="2071"/>
+      </w:tblGrid>
+      <w:tr>
+        <w:trPr>
+          <w:tblHeader/>
+        </w:trPr>
+        <w:tc>
+          <w:tcPr>
+            <w:tcW w:w="0" w:type="auto"/>
+            <w:shd w:val="clear" w:color="auto" w:fill="auto"/>
+            <w:vAlign w:val="center"/>
+            <w:hideMark/>
+          </w:tcPr>
+          <w:p>
+            <w:pPr>
+              <w:pStyle w:val="NormalWeb"/>
+              <w:spacing w:before="0" w:beforeAutospacing="0" w:after="0" w:afterAutospacing="0"/>
+              <w:rPr>
+                <w:b/>
+                <w:bCs/>
+              </w:rPr>
+            </w:pPr>
+            <w:r>
+              <w:rPr>
+                <w:b/>
+                <w:bCs/>
+              </w:rPr>
+              <w:t>Ação</w:t>
+            </w:r>
+          </w:p>
+        </w:tc>
+        <w:tc>
+          <w:tcPr>
+            <w:tcW w:w="0" w:type="auto"/>
+            <w:shd w:val="clear" w:color="auto" w:fill="auto"/>
+            <w:vAlign w:val="center"/>
+            <w:hideMark/>
+          </w:tcPr>
+          <w:p>
+            <w:pPr>
+              <w:pStyle w:val="NormalWeb"/>
+              <w:spacing w:before="0" w:beforeAutospacing="0" w:after="0" w:afterAutospacing="0"/>
+              <w:rPr>
+                <w:b/>
+                <w:bCs/>
+              </w:rPr>
+            </w:pPr>
+            <w:r>
+              <w:rPr>
+                <w:b/>
+                <w:bCs/>
+              </w:rPr>
+              <w:t>Fazer o pedido inicial</w:t>
+            </w:r>
+          </w:p>
+        </w:tc>
+        <w:tc>
+          <w:tcPr>
+            <w:tcW w:w="0" w:type="auto"/>
+            <w:shd w:val="clear" w:color="auto" w:fill="auto"/>
+            <w:vAlign w:val="center"/>
+            <w:hideMark/>
+          </w:tcPr>
+          <w:p>
+            <w:pPr>
+              <w:pStyle w:val="NormalWeb"/>
+              <w:spacing w:before="0" w:beforeAutospacing="0" w:after="0" w:afterAutospacing="0"/>
+              <w:rPr>
+                <w:b/>
+                <w:bCs/>
+              </w:rPr>
+            </w:pPr>
+            <w:r>
+              <w:rPr>
+                <w:b/>
+                <w:bCs/>
+              </w:rPr>
+              <w:t>Encontrar um local de trabalho</w:t>
+            </w:r>
+          </w:p>
+        </w:tc>
+        <w:tc>
+          <w:tcPr>
+            <w:tcW w:w="0" w:type="auto"/>
+            <w:shd w:val="clear" w:color="auto" w:fill="auto"/>
+            <w:vAlign w:val="center"/>
+            <w:hideMark/>
+          </w:tcPr>
+          <w:p>
+            <w:pPr>
+              <w:pStyle w:val="NormalWeb"/>
+              <w:spacing w:before="0" w:beforeAutospacing="0" w:after="0" w:afterAutospacing="0"/>
+              <w:rPr>
+                <w:b/>
+                <w:bCs/>
+              </w:rPr>
+            </w:pPr>
+            <w:r>
+              <w:rPr>
+                <w:b/>
+                <w:bCs/>
+              </w:rPr>
+              <w:t>Pedir outro café</w:t>
+            </w:r>
+          </w:p>
+        </w:tc>
+        <w:tc>
+          <w:tcPr>
+            <w:tcW w:w="0" w:type="auto"/>
+            <w:shd w:val="clear" w:color="auto" w:fill="auto"/>
+            <w:vAlign w:val="center"/>
+            <w:hideMark/>
+          </w:tcPr>
+          <w:p>
+            <w:pPr>
+              <w:pStyle w:val="NormalWeb"/>
+              <w:spacing w:before="0" w:beforeAutospacing="0" w:after="0" w:afterAutospacing="0"/>
+              <w:rPr>
+                <w:b/>
+                <w:bCs/>
+              </w:rPr>
+            </w:pPr>
+            <w:r>
+              <w:rPr>
+                <w:b/>
+                <w:bCs/>
+              </w:rPr>
+              <w:t>Encontrar um local de trabalho menos lotado</w:t>
+            </w:r>
+          </w:p>
+        </w:tc>
+        <w:tc>
+          <w:tcPr>
+            <w:tcW w:w="0" w:type="auto"/>
+            <w:shd w:val="clear" w:color="auto" w:fill="auto"/>
+            <w:vAlign w:val="center"/>
+            <w:hideMark/>
+          </w:tcPr>
+          <w:p>
+            <w:pPr>
+              <w:pStyle w:val="NormalWeb"/>
+              <w:spacing w:before="0" w:beforeAutospacing="0" w:after="0" w:afterAutospacing="0"/>
+              <w:rPr>
+                <w:b/>
+                <w:bCs/>
+              </w:rPr>
+            </w:pPr>
+            <w:r>
+              <w:rPr>
+                <w:b/>
+                <w:bCs/>
+              </w:rPr>
+              <w:t>Enviar um pedido de almoço</w:t>
+            </w:r>
+          </w:p>
+        </w:tc>
+      </w:tr>
+      <w:tr>
+        <w:tc>
+          <w:tcPr>
+            <w:tcW w:w="0" w:type="auto"/>
+            <w:shd w:val="clear" w:color="auto" w:fill="auto"/>
+            <w:vAlign w:val="center"/>
+            <w:hideMark/>
+          </w:tcPr>
+          <w:p>
+            <w:pPr>
+              <w:pStyle w:val="NormalWeb"/>
+              <w:spacing w:before="0" w:beforeAutospacing="0" w:after="0" w:afterAutospacing="0"/>
+            </w:pPr>
+            <w:r>
+              <w:t>Lista de tarefas</w:t>
+            </w:r>
+          </w:p>
+        </w:tc>
+        <w:tc>
+          <w:tcPr>
+            <w:tcW w:w="0" w:type="auto"/>
+            <w:shd w:val="clear" w:color="auto" w:fill="auto"/>
+            <w:vAlign w:val="center"/>
+            <w:hideMark/>
+          </w:tcPr>
+          <w:p>
+            <w:pPr>
+              <w:pStyle w:val="NormalWeb"/>
+              <w:spacing w:before="0" w:beforeAutospacing="0" w:after="0" w:afterAutospacing="0"/>
+            </w:pPr>
+            <w:r>
+              <w:t>Tarefas</w:t>
+            </w:r>
+          </w:p>
+          <w:p>
+            <w:pPr>
+              <w:pStyle w:val="NormalWeb"/>
+              <w:numPr>
+                <w:ilvl w:val="0"/>
+                <w:numId w:val="20"/>
+              </w:numPr>
+              <w:spacing w:before="0" w:beforeAutospacing="0" w:after="0" w:afterAutospacing="0"/>
+            </w:pPr>
+            <w:r>
+              <w:t>Pegar um lugar na fila</w:t>
+            </w:r>
+          </w:p>
+          <w:p>
+            <w:pPr>
+              <w:pStyle w:val="NormalWeb"/>
+              <w:numPr>
+                <w:ilvl w:val="0"/>
+                <w:numId w:val="20"/>
+              </w:numPr>
+              <w:spacing w:before="0" w:beforeAutospacing="0" w:after="0" w:afterAutospacing="0"/>
+            </w:pPr>
+            <w:r>
+              <w:t>Enviar o pedido e pagar ao caixa</w:t>
+            </w:r>
+          </w:p>
+          <w:p>
+            <w:pPr>
+              <w:pStyle w:val="NormalWeb"/>
+              <w:numPr>
+                <w:ilvl w:val="0"/>
+                <w:numId w:val="20"/>
+              </w:numPr>
+              <w:spacing w:before="0" w:beforeAutospacing="0" w:after="0" w:afterAutospacing="0"/>
+            </w:pPr>
+            <w:r>
+              <w:t>Receber itens</w:t>
+            </w:r>
+          </w:p>
+        </w:tc>
+        <w:tc>
+          <w:tcPr>
+            <w:tcW w:w="0" w:type="auto"/>
+            <w:shd w:val="clear" w:color="auto" w:fill="auto"/>
+            <w:vAlign w:val="center"/>
+            <w:hideMark/>
+          </w:tcPr>
+          <w:p>
+            <w:pPr>
+              <w:pStyle w:val="NormalWeb"/>
+              <w:spacing w:before="0" w:beforeAutospacing="0" w:after="0" w:afterAutospacing="0"/>
+            </w:pPr>
+            <w:r>
+              <w:t>Tarefas</w:t>
+            </w:r>
+          </w:p>
+          <w:p>
+            <w:pPr>
+              <w:pStyle w:val="NormalWeb"/>
+              <w:numPr>
+                <w:ilvl w:val="0"/>
+                <w:numId w:val="21"/>
+              </w:numPr>
+              <w:spacing w:before="0" w:beforeAutospacing="0" w:after="0" w:afterAutospacing="0"/>
+            </w:pPr>
+            <w:r>
+              <w:t>Localizar uma mesa silenciosa perto de uma tomada</w:t>
+            </w:r>
+          </w:p>
+          <w:p>
+            <w:pPr>
+              <w:pStyle w:val="NormalWeb"/>
+              <w:numPr>
+                <w:ilvl w:val="0"/>
+                <w:numId w:val="21"/>
+              </w:numPr>
+              <w:spacing w:before="0" w:beforeAutospacing="0" w:after="0" w:afterAutospacing="0"/>
+            </w:pPr>
+            <w:r>
+              <w:t xml:space="preserve">Conectar-se ao </w:t>
+            </w:r>
+            <w:proofErr w:type="spellStart"/>
+            <w:r>
+              <w:t>Wi-fi</w:t>
+            </w:r>
+            <w:proofErr w:type="spellEnd"/>
+          </w:p>
+        </w:tc>
+        <w:tc>
+          <w:tcPr>
+            <w:tcW w:w="0" w:type="auto"/>
+            <w:shd w:val="clear" w:color="auto" w:fill="auto"/>
+            <w:vAlign w:val="center"/>
+            <w:hideMark/>
+          </w:tcPr>
+          <w:p>
+            <w:pPr>
+              <w:pStyle w:val="NormalWeb"/>
+              <w:spacing w:before="0" w:beforeAutospacing="0" w:after="0" w:afterAutospacing="0"/>
+            </w:pPr>
+            <w:r>
+              <w:t>Tarefas</w:t>
+            </w:r>
+          </w:p>
+          <w:p>
+            <w:pPr>
+              <w:pStyle w:val="NormalWeb"/>
+              <w:numPr>
+                <w:ilvl w:val="0"/>
+                <w:numId w:val="22"/>
+              </w:numPr>
+              <w:spacing w:before="0" w:beforeAutospacing="0" w:after="0" w:afterAutospacing="0"/>
+            </w:pPr>
+            <w:r>
+              <w:t>Esperar a fila diminuir</w:t>
+            </w:r>
+          </w:p>
+          <w:p>
+            <w:pPr>
+              <w:pStyle w:val="NormalWeb"/>
+              <w:numPr>
+                <w:ilvl w:val="0"/>
+                <w:numId w:val="22"/>
+              </w:numPr>
+              <w:spacing w:before="0" w:beforeAutospacing="0" w:after="0" w:afterAutospacing="0"/>
+            </w:pPr>
+            <w:r>
+              <w:t>Enviar o pedido e pagar ao caixa</w:t>
+            </w:r>
+          </w:p>
+          <w:p>
+            <w:pPr>
+              <w:pStyle w:val="NormalWeb"/>
+              <w:numPr>
+                <w:ilvl w:val="0"/>
+                <w:numId w:val="22"/>
+              </w:numPr>
+              <w:spacing w:before="0" w:beforeAutospacing="0" w:after="0" w:afterAutospacing="0"/>
+            </w:pPr>
+            <w:r>
+              <w:t>Retornar ao local de trabalho</w:t>
+            </w:r>
+          </w:p>
+        </w:tc>
+        <w:tc>
+          <w:tcPr>
+            <w:tcW w:w="0" w:type="auto"/>
+            <w:shd w:val="clear" w:color="auto" w:fill="auto"/>
+            <w:vAlign w:val="center"/>
+            <w:hideMark/>
+          </w:tcPr>
+          <w:p>
+            <w:pPr>
+              <w:pStyle w:val="NormalWeb"/>
+              <w:spacing w:before="0" w:beforeAutospacing="0" w:after="0" w:afterAutospacing="0"/>
+            </w:pPr>
+            <w:r>
+              <w:t>Tarefas</w:t>
+            </w:r>
+          </w:p>
+          <w:p>
+            <w:pPr>
+              <w:pStyle w:val="NormalWeb"/>
+              <w:numPr>
+                <w:ilvl w:val="0"/>
+                <w:numId w:val="23"/>
+              </w:numPr>
+              <w:spacing w:before="0" w:beforeAutospacing="0" w:after="0" w:afterAutospacing="0"/>
+            </w:pPr>
+            <w:r>
+              <w:t>Salvar o trabalho em andamento</w:t>
+            </w:r>
+          </w:p>
+          <w:p>
+            <w:pPr>
+              <w:pStyle w:val="NormalWeb"/>
+              <w:numPr>
+                <w:ilvl w:val="0"/>
+                <w:numId w:val="23"/>
+              </w:numPr>
+              <w:spacing w:before="0" w:beforeAutospacing="0" w:after="0" w:afterAutospacing="0"/>
+            </w:pPr>
+            <w:r>
+              <w:t>Recolher pertences</w:t>
+            </w:r>
+          </w:p>
+          <w:p>
+            <w:pPr>
+              <w:pStyle w:val="NormalWeb"/>
+              <w:numPr>
+                <w:ilvl w:val="0"/>
+                <w:numId w:val="23"/>
+              </w:numPr>
+              <w:spacing w:before="0" w:beforeAutospacing="0" w:after="0" w:afterAutospacing="0"/>
+            </w:pPr>
+            <w:r>
+              <w:t>Encontrar uma mesa do lado de fora, perto de uma tomada</w:t>
+            </w:r>
+          </w:p>
+        </w:tc>
+        <w:tc>
+          <w:tcPr>
+            <w:tcW w:w="0" w:type="auto"/>
+            <w:shd w:val="clear" w:color="auto" w:fill="auto"/>
+            <w:vAlign w:val="center"/>
+            <w:hideMark/>
+          </w:tcPr>
+          <w:p>
+            <w:pPr>
+              <w:pStyle w:val="NormalWeb"/>
+              <w:spacing w:before="0" w:beforeAutospacing="0" w:after="0" w:afterAutospacing="0"/>
+            </w:pPr>
+            <w:r>
+              <w:t>Tarefas</w:t>
+            </w:r>
+          </w:p>
+          <w:p>
+            <w:pPr>
+              <w:pStyle w:val="NormalWeb"/>
+              <w:numPr>
+                <w:ilvl w:val="0"/>
+                <w:numId w:val="24"/>
+              </w:numPr>
+              <w:spacing w:before="0" w:beforeAutospacing="0" w:after="0" w:afterAutospacing="0"/>
+            </w:pPr>
+            <w:r>
+              <w:t>Esperar na fila para fazer o pedido </w:t>
+            </w:r>
+          </w:p>
+          <w:p>
+            <w:pPr>
+              <w:pStyle w:val="NormalWeb"/>
+              <w:numPr>
+                <w:ilvl w:val="0"/>
+                <w:numId w:val="24"/>
+              </w:numPr>
+              <w:spacing w:before="0" w:beforeAutospacing="0" w:after="0" w:afterAutospacing="0"/>
+            </w:pPr>
+            <w:r>
+              <w:t>Pegar os itens da área de coleta de pedidos</w:t>
+            </w:r>
+          </w:p>
+        </w:tc>
+      </w:tr>
+      <w:tr>
+        <w:tc>
+          <w:tcPr>
+            <w:tcW w:w="0" w:type="auto"/>
+            <w:shd w:val="clear" w:color="auto" w:fill="auto"/>
+            <w:vAlign w:val="center"/>
+            <w:hideMark/>
+          </w:tcPr>
+          <w:p>
+            <w:pPr>
+              <w:pStyle w:val="NormalWeb"/>
+              <w:spacing w:before="0" w:beforeAutospacing="0" w:after="0" w:afterAutospacing="0"/>
+            </w:pPr>
+            <w:r>
+              <w:t>Sentimento</w:t>
+            </w:r>
+          </w:p>
+        </w:tc>
+        <w:tc>
+          <w:tcPr>
+            <w:tcW w:w="0" w:type="auto"/>
+            <w:shd w:val="clear" w:color="auto" w:fill="auto"/>
+            <w:vAlign w:val="center"/>
+            <w:hideMark/>
+          </w:tcPr>
+          <w:p>
+            <w:pPr>
+              <w:pStyle w:val="NormalWeb"/>
+              <w:spacing w:before="0" w:beforeAutospacing="0" w:after="0" w:afterAutospacing="0"/>
+            </w:pPr>
+            <w:r>
+              <w:t>Decepção porque a fila está longa</w:t>
+            </w:r>
+          </w:p>
+          <w:p>
+            <w:pPr>
+              <w:pStyle w:val="NormalWeb"/>
+              <w:spacing w:before="0" w:beforeAutospacing="0" w:after="0" w:afterAutospacing="0"/>
+            </w:pPr>
+            <w:r>
+              <w:t>Satisfação com a boa seleção de cafés</w:t>
+            </w:r>
+          </w:p>
+          <w:p>
+            <w:pPr>
+              <w:pStyle w:val="NormalWeb"/>
+              <w:spacing w:before="0" w:beforeAutospacing="0" w:after="0" w:afterAutospacing="0"/>
+            </w:pPr>
+            <w:r>
+              <w:lastRenderedPageBreak/>
+              <w:t>Impressão positiva da rapidez com que o pedido é preparado</w:t>
+            </w:r>
+          </w:p>
+        </w:tc>
+        <w:tc>
+          <w:tcPr>
+            <w:tcW w:w="0" w:type="auto"/>
+            <w:shd w:val="clear" w:color="auto" w:fill="auto"/>
+            <w:vAlign w:val="center"/>
+            <w:hideMark/>
+          </w:tcPr>
+          <w:p>
+            <w:pPr>
+              <w:pStyle w:val="NormalWeb"/>
+              <w:spacing w:before="0" w:beforeAutospacing="0" w:after="0" w:afterAutospacing="0"/>
+            </w:pPr>
+            <w:r>
+              <w:lastRenderedPageBreak/>
+              <w:t>Satisfação com as condições de trabalho</w:t>
+            </w:r>
+          </w:p>
+        </w:tc>
+        <w:tc>
+          <w:tcPr>
+            <w:tcW w:w="0" w:type="auto"/>
+            <w:shd w:val="clear" w:color="auto" w:fill="auto"/>
+            <w:vAlign w:val="center"/>
+            <w:hideMark/>
+          </w:tcPr>
+          <w:p>
+            <w:pPr>
+              <w:pStyle w:val="NormalWeb"/>
+              <w:spacing w:before="0" w:beforeAutospacing="0" w:after="0" w:afterAutospacing="0"/>
+            </w:pPr>
+            <w:r>
+              <w:t>Irritação por esperar na fila novamente</w:t>
+            </w:r>
+          </w:p>
+          <w:p>
+            <w:pPr>
+              <w:pStyle w:val="NormalWeb"/>
+              <w:spacing w:before="0" w:beforeAutospacing="0" w:after="0" w:afterAutospacing="0"/>
+            </w:pPr>
+            <w:r>
+              <w:t>Felicidade pelo ótimo café</w:t>
+            </w:r>
+          </w:p>
+        </w:tc>
+        <w:tc>
+          <w:tcPr>
+            <w:tcW w:w="0" w:type="auto"/>
+            <w:shd w:val="clear" w:color="auto" w:fill="auto"/>
+            <w:vAlign w:val="center"/>
+            <w:hideMark/>
+          </w:tcPr>
+          <w:p>
+            <w:pPr>
+              <w:pStyle w:val="NormalWeb"/>
+              <w:spacing w:before="0" w:beforeAutospacing="0" w:after="0" w:afterAutospacing="0"/>
+            </w:pPr>
+            <w:r>
+              <w:t>Irritação com o aumento do movimento de pessoas conforme o dia passa</w:t>
+            </w:r>
+          </w:p>
+          <w:p>
+            <w:pPr>
+              <w:pStyle w:val="NormalWeb"/>
+              <w:spacing w:before="0" w:beforeAutospacing="0" w:after="0" w:afterAutospacing="0"/>
+            </w:pPr>
+            <w:r>
+              <w:lastRenderedPageBreak/>
+              <w:t>Frustração com a interrupção no fluxo de trabalho</w:t>
+            </w:r>
+          </w:p>
+        </w:tc>
+        <w:tc>
+          <w:tcPr>
+            <w:tcW w:w="0" w:type="auto"/>
+            <w:shd w:val="clear" w:color="auto" w:fill="auto"/>
+            <w:vAlign w:val="center"/>
+            <w:hideMark/>
+          </w:tcPr>
+          <w:p>
+            <w:pPr>
+              <w:pStyle w:val="NormalWeb"/>
+              <w:spacing w:before="0" w:beforeAutospacing="0" w:after="0" w:afterAutospacing="0"/>
+            </w:pPr>
+            <w:r>
+              <w:lastRenderedPageBreak/>
+              <w:t>Nervosismo por deixar o local de trabalho e pertences para pegar o almoço </w:t>
+            </w:r>
+          </w:p>
+        </w:tc>
+      </w:tr>
+      <w:tr>
+        <w:tc>
+          <w:tcPr>
+            <w:tcW w:w="0" w:type="auto"/>
+            <w:shd w:val="clear" w:color="auto" w:fill="auto"/>
+            <w:vAlign w:val="center"/>
+            <w:hideMark/>
+          </w:tcPr>
+          <w:p>
+            <w:pPr>
+              <w:pStyle w:val="NormalWeb"/>
+              <w:spacing w:before="0" w:beforeAutospacing="0" w:after="0" w:afterAutospacing="0"/>
+            </w:pPr>
+            <w:r>
+              <w:t>Oportunidades de melhoria </w:t>
+            </w:r>
+          </w:p>
+        </w:tc>
+        <w:tc>
+          <w:tcPr>
+            <w:tcW w:w="0" w:type="auto"/>
+            <w:shd w:val="clear" w:color="auto" w:fill="auto"/>
+            <w:vAlign w:val="center"/>
+            <w:hideMark/>
+          </w:tcPr>
+          <w:p>
+            <w:pPr>
+              <w:pStyle w:val="NormalWeb"/>
+              <w:spacing w:before="0" w:beforeAutospacing="0" w:after="0" w:afterAutospacing="0"/>
+            </w:pPr>
+            <w:r>
+              <w:t>Criar um aplicativo para pedidos antecipados</w:t>
+            </w:r>
+          </w:p>
+        </w:tc>
+        <w:tc>
+          <w:tcPr>
+            <w:tcW w:w="0" w:type="auto"/>
+            <w:shd w:val="clear" w:color="auto" w:fill="auto"/>
+            <w:vAlign w:val="center"/>
+            <w:hideMark/>
+          </w:tcPr>
+          <w:p/>
+        </w:tc>
+        <w:tc>
+          <w:tcPr>
+            <w:tcW w:w="0" w:type="auto"/>
+            <w:shd w:val="clear" w:color="auto" w:fill="auto"/>
+            <w:vAlign w:val="center"/>
+            <w:hideMark/>
+          </w:tcPr>
+          <w:p>
+            <w:pPr>
+              <w:pStyle w:val="NormalWeb"/>
+              <w:spacing w:before="0" w:beforeAutospacing="0" w:after="0" w:afterAutospacing="0"/>
+            </w:pPr>
+            <w:r>
+              <w:t>Oferecer uma maneira de fazer pedidos da mesa usando um aplicativo</w:t>
+            </w:r>
+          </w:p>
+        </w:tc>
+        <w:tc>
+          <w:tcPr>
+            <w:tcW w:w="0" w:type="auto"/>
+            <w:shd w:val="clear" w:color="auto" w:fill="auto"/>
+            <w:vAlign w:val="center"/>
+            <w:hideMark/>
+          </w:tcPr>
+          <w:p/>
+        </w:tc>
+        <w:tc>
+          <w:tcPr>
+            <w:tcW w:w="0" w:type="auto"/>
+            <w:shd w:val="clear" w:color="auto" w:fill="auto"/>
+            <w:vAlign w:val="center"/>
+            <w:hideMark/>
+          </w:tcPr>
+          <w:p>
+            <w:pPr>
+              <w:pStyle w:val="NormalWeb"/>
+              <w:spacing w:before="0" w:beforeAutospacing="0" w:after="0" w:afterAutospacing="0"/>
+            </w:pPr>
+            <w:r>
+              <w:t>Oferecer entrega na mesa para pedidos feitos em um aplicativo</w:t>
+            </w:r>
+          </w:p>
+        </w:tc>
+      </w:tr>
+    </w:tbl>
+    <w:p>
+      <w:pPr>
+        <w:shd w:val="clear" w:color="auto" w:fill="FFFFFF"/>
+        <w:rPr>
+          <w:rFonts w:ascii="Arial" w:hAnsi="Arial" w:cs="Arial"/>
+          <w:color w:val="1F1F1F"/>
+          <w:sz w:val="21"/>
+          <w:szCs w:val="21"/>
+        </w:rPr>
+      </w:pPr>
+      <w:r>
+        <w:rPr>
+          <w:rFonts w:ascii="Arial" w:hAnsi="Arial" w:cs="Arial"/>
+          <w:noProof/>
+          <w:color w:val="1F1F1F"/>
+          <w:sz w:val="21"/>
+          <w:szCs w:val="21"/>
+        </w:rPr>
+        <w:drawing>
+          <wp:inline distT="0" distB="0" distL="0" distR="0" wp14:anchorId="23186AE2" wp14:editId="0BCD405D">
+            <wp:extent cx="5400040" cy="942340"/>
+            <wp:effectExtent l="0" t="0" r="0" b="0"/>
+            <wp:docPr id="199747547" name="Imagem 1" descr="Assessment of exemplar with a magnifying glass icon"/>
+            <wp:cNvGraphicFramePr>
+              <a:graphicFrameLocks xmlns:a="http://schemas.openxmlformats.org/drawingml/2006/main" noChangeAspect="1"/>
+            </wp:cNvGraphicFramePr>
+            <a:graphic xmlns:a="http://schemas.openxmlformats.org/drawingml/2006/main">
+              <a:graphicData uri="http://schemas.openxmlformats.org/drawingml/2006/picture">
+                <pic:pic xmlns:pic="http://schemas.openxmlformats.org/drawingml/2006/picture">
+                  <pic:nvPicPr>
+                    <pic:cNvPr id="0" name="Picture 2" descr="Assessment of exemplar with a magnifying glass icon"/>
+                    <pic:cNvPicPr>
+                      <a:picLocks noChangeAspect="1" noChangeArrowheads="1"/>
+                    </pic:cNvPicPr>
+                  </pic:nvPicPr>
+                  <pic:blipFill>
+                    <a:blip r:embed="rId15" cstate="print">
+                      <a:extLst>
+                        <a:ext uri="{28A0092B-C50C-407E-A947-70E740481C1C}">
+                          <a14:useLocalDpi xmlns:a14="http://schemas.microsoft.com/office/drawing/2010/main" val="0"/>
+                        </a:ext>
+                      </a:extLst>
+                    </a:blip>
+                    <a:srcRect/>
+                    <a:stretch>
+                      <a:fillRect/>
+                    </a:stretch>
+                  </pic:blipFill>
+                  <pic:spPr bwMode="auto">
+                    <a:xfrm>
+                      <a:off x="0" y="0"/>
+                      <a:ext cx="5400040" cy="942340"/>
+                    </a:xfrm>
+                    <a:prstGeom prst="rect">
+                      <a:avLst/>
+                    </a:prstGeom>
+                    <a:noFill/>
+                    <a:ln>
+                      <a:noFill/>
+                    </a:ln>
+                  </pic:spPr>
+                </pic:pic>
+              </a:graphicData>
+            </a:graphic>
+          </wp:inline>
+        </w:drawing>
+      </w:r>
+    </w:p>
+    <w:p>
+      <w:pPr>
+        <w:pStyle w:val="NormalWeb"/>
+        <w:shd w:val="clear" w:color="auto" w:fill="FFFFFF"/>
+        <w:spacing w:before="0" w:beforeAutospacing="0"/>
+        <w:rPr>
+          <w:rFonts w:ascii="Arial" w:hAnsi="Arial" w:cs="Arial"/>
+          <w:color w:val="1F1F1F"/>
+          <w:sz w:val="21"/>
+          <w:szCs w:val="21"/>
+        </w:rPr>
+      </w:pPr>
+      <w:r>
+        <w:rPr>
+          <w:rStyle w:val="Forte"/>
+          <w:rFonts w:ascii="unset" w:hAnsi="unset" w:cs="Arial"/>
+          <w:color w:val="1F1F1F"/>
+          <w:sz w:val="21"/>
+          <w:szCs w:val="21"/>
+        </w:rPr>
+        <w:t>Avaliação do exemplo</w:t>
+      </w:r>
+    </w:p>
+    <w:p>
+      <w:pPr>
+        <w:pStyle w:val="NormalWeb"/>
+        <w:shd w:val="clear" w:color="auto" w:fill="FFFFFF"/>
+        <w:spacing w:before="0" w:beforeAutospacing="0"/>
+        <w:rPr>
+          <w:rFonts w:ascii="Arial" w:hAnsi="Arial" w:cs="Arial"/>
+          <w:color w:val="1F1F1F"/>
+          <w:sz w:val="21"/>
+          <w:szCs w:val="21"/>
+        </w:rPr>
+      </w:pPr>
+      <w:r>
+        <w:rPr>
+          <w:rFonts w:ascii="Arial" w:hAnsi="Arial" w:cs="Arial"/>
+          <w:color w:val="1F1F1F"/>
+          <w:sz w:val="21"/>
+          <w:szCs w:val="21"/>
+        </w:rPr>
+        <w:t>Nos exemplos acima, os mapas de jornada do usuário atendem aos seguintes critérios:</w:t>
+      </w:r>
+    </w:p>
+    <w:p>
+      <w:pPr>
+        <w:pStyle w:val="NormalWeb"/>
+        <w:numPr>
+          <w:ilvl w:val="0"/>
+          <w:numId w:val="25"/>
+        </w:numPr>
+        <w:shd w:val="clear" w:color="auto" w:fill="FFFFFF"/>
+        <w:spacing w:before="0" w:beforeAutospacing="0" w:after="0" w:afterAutospacing="0"/>
+        <w:rPr>
+          <w:rFonts w:ascii="Arial" w:hAnsi="Arial" w:cs="Arial"/>
+          <w:color w:val="1F1F1F"/>
+          <w:sz w:val="21"/>
+          <w:szCs w:val="21"/>
+        </w:rPr>
+      </w:pPr>
+      <w:r>
+        <w:rPr>
+          <w:rFonts w:ascii="Arial" w:hAnsi="Arial" w:cs="Arial"/>
+          <w:color w:val="1F1F1F"/>
+          <w:sz w:val="21"/>
+          <w:szCs w:val="21"/>
+        </w:rPr>
+        <w:t>Todas as ações da jornada do usuário foram definidas.</w:t>
+      </w:r>
+    </w:p>
+    <w:p>
+      <w:pPr>
+        <w:pStyle w:val="NormalWeb"/>
+        <w:numPr>
+          <w:ilvl w:val="0"/>
+          <w:numId w:val="25"/>
+        </w:numPr>
+        <w:shd w:val="clear" w:color="auto" w:fill="FFFFFF"/>
+        <w:spacing w:before="0" w:beforeAutospacing="0" w:after="0" w:afterAutospacing="0"/>
+        <w:rPr>
+          <w:rFonts w:ascii="Arial" w:hAnsi="Arial" w:cs="Arial"/>
+          <w:color w:val="1F1F1F"/>
+          <w:sz w:val="21"/>
+          <w:szCs w:val="21"/>
+        </w:rPr>
+      </w:pPr>
+      <w:r>
+        <w:rPr>
+          <w:rFonts w:ascii="Arial" w:hAnsi="Arial" w:cs="Arial"/>
+          <w:color w:val="1F1F1F"/>
+          <w:sz w:val="21"/>
+          <w:szCs w:val="21"/>
+        </w:rPr>
+        <w:t>Duas a três tarefas foram capturadas para cada ação.</w:t>
+      </w:r>
+    </w:p>
+    <w:p>
+      <w:pPr>
+        <w:pStyle w:val="NormalWeb"/>
+        <w:numPr>
+          <w:ilvl w:val="0"/>
+          <w:numId w:val="25"/>
+        </w:numPr>
+        <w:shd w:val="clear" w:color="auto" w:fill="FFFFFF"/>
+        <w:spacing w:before="0" w:beforeAutospacing="0" w:after="0" w:afterAutospacing="0"/>
+        <w:rPr>
+          <w:rFonts w:ascii="Arial" w:hAnsi="Arial" w:cs="Arial"/>
+          <w:color w:val="1F1F1F"/>
+          <w:sz w:val="21"/>
+          <w:szCs w:val="21"/>
+        </w:rPr>
+      </w:pPr>
+      <w:r>
+        <w:rPr>
+          <w:rFonts w:ascii="Arial" w:hAnsi="Arial" w:cs="Arial"/>
+          <w:color w:val="1F1F1F"/>
+          <w:sz w:val="21"/>
+          <w:szCs w:val="21"/>
+        </w:rPr>
+        <w:t>Os sentimentos do usuário são indicados em cada momento da jornada. </w:t>
+      </w:r>
+    </w:p>
+    <w:p>
+      <w:pPr>
+        <w:pStyle w:val="NormalWeb"/>
+        <w:numPr>
+          <w:ilvl w:val="0"/>
+          <w:numId w:val="25"/>
+        </w:numPr>
+        <w:shd w:val="clear" w:color="auto" w:fill="FFFFFF"/>
+        <w:spacing w:before="0" w:beforeAutospacing="0" w:after="0" w:afterAutospacing="0"/>
+        <w:rPr>
+          <w:rFonts w:ascii="Arial" w:hAnsi="Arial" w:cs="Arial"/>
+          <w:color w:val="1F1F1F"/>
+          <w:sz w:val="21"/>
+          <w:szCs w:val="21"/>
+        </w:rPr>
+      </w:pPr>
+      <w:r>
+        <w:rPr>
+          <w:rFonts w:ascii="Arial" w:hAnsi="Arial" w:cs="Arial"/>
+          <w:color w:val="1F1F1F"/>
+          <w:sz w:val="21"/>
+          <w:szCs w:val="21"/>
+        </w:rPr>
+        <w:t>Oportunidades de melhoria são identificadas para cada etapa da jornada do usuário.</w:t>
+      </w:r>
+    </w:p>
+    <w:p>
+      <w:pPr>
+        <w:pStyle w:val="NormalWeb"/>
+        <w:numPr>
+          <w:ilvl w:val="0"/>
+          <w:numId w:val="25"/>
+        </w:numPr>
+        <w:shd w:val="clear" w:color="auto" w:fill="FFFFFF"/>
+        <w:spacing w:before="0" w:beforeAutospacing="0" w:after="0" w:afterAutospacing="0"/>
+        <w:rPr>
+          <w:rFonts w:ascii="Arial" w:hAnsi="Arial" w:cs="Arial"/>
+          <w:color w:val="1F1F1F"/>
+          <w:sz w:val="21"/>
+          <w:szCs w:val="21"/>
+        </w:rPr>
+      </w:pPr>
+      <w:r>
+        <w:rPr>
+          <w:rFonts w:ascii="Arial" w:hAnsi="Arial" w:cs="Arial"/>
+          <w:color w:val="1F1F1F"/>
+          <w:sz w:val="21"/>
+          <w:szCs w:val="21"/>
+        </w:rPr>
+        <w:t>Os mapas de jornada do usuário consideram a acessibilidade e exploram maneiras de reduzir o impacto do viés do designer.</w:t>
+      </w:r>
+    </w:p>
+    <w:p>
+      <w:pPr>
+        <w:pStyle w:val="NormalWeb"/>
+        <w:shd w:val="clear" w:color="auto" w:fill="FFFFFF"/>
+        <w:spacing w:before="0" w:beforeAutospacing="0"/>
+        <w:rPr>
+          <w:rFonts w:ascii="Arial" w:hAnsi="Arial" w:cs="Arial"/>
+          <w:color w:val="1F1F1F"/>
+          <w:sz w:val="21"/>
+          <w:szCs w:val="21"/>
+        </w:rPr>
+      </w:pPr>
+      <w:r>
+        <w:rPr>
+          <w:rFonts w:ascii="Arial" w:hAnsi="Arial" w:cs="Arial"/>
+          <w:color w:val="1F1F1F"/>
+          <w:sz w:val="21"/>
+          <w:szCs w:val="21"/>
+        </w:rPr>
+        <w:t>Agora, compare os exemplos acima com os mapas de jornada do usuário que você fez. Avalie seu trabalho usando cada um dos critérios abaixo usados para analisar o exemplo. Seus mapas de jornada do usuário atendem a todos os critérios acima?</w:t>
+      </w:r>
+    </w:p>
+    <w:p>
+      <w:pPr>
+        <w:pStyle w:val="NormalWeb"/>
+        <w:shd w:val="clear" w:color="auto" w:fill="FFFFFF"/>
+        <w:spacing w:before="0" w:beforeAutospacing="0" w:after="0" w:afterAutospacing="0"/>
+        <w:rPr>
+          <w:rFonts w:ascii="Arial" w:hAnsi="Arial" w:cs="Arial"/>
+          <w:color w:val="1F1F1F"/>
+          <w:sz w:val="21"/>
+          <w:szCs w:val="21"/>
+        </w:rPr>
+      </w:pPr>
+      <w:r>
+        <w:rPr>
+          <w:rFonts w:ascii="Arial" w:hAnsi="Arial" w:cs="Arial"/>
+          <w:color w:val="1F1F1F"/>
+          <w:sz w:val="21"/>
+          <w:szCs w:val="21"/>
+        </w:rPr>
+        <w:t>Se você respondeu “Sim”, muito bem! Caso contrário, releia as instruções e altere seus mapas de jornada do usuário tendo esses critérios em mente.</w:t>
+      </w:r>
+    </w:p>
+    <w:p/>
     <w:sectPr>
       <w:pgSz w:w="11906" w:h="16838"/>
       <w:pgMar w:top="1417" w:right="1701" w:bottom="1417" w:left="1701" w:header="708" w:footer="708" w:gutter="0"/>
@@ -2020,6 +3923,119 @@
 <file path=word/numbering.xml><?xml version="1.0" encoding="utf-8"?>
 <w:numbering xmlns:wpc="http://schemas.microsoft.com/office/word/2010/wordprocessingCanvas" xmlns:cx="http://schemas.microsoft.com/office/drawing/2014/chartex" xmlns:cx1="http://schemas.microsoft.com/office/drawing/2015/9/8/chartex" xmlns:cx2="http://schemas.microsoft.com/office/drawing/2015/10/21/chartex" xmlns:cx3="http://schemas.microsoft.com/office/drawing/2016/5/9/chartex" xmlns:cx4="http://schemas.microsoft.com/office/drawing/2016/5/10/chartex" xmlns:cx5="http://schemas.microsoft.com/office/drawing/2016/5/11/chartex" xmlns:cx6="http://schemas.microsoft.com/office/drawing/2016/5/12/chartex" xmlns:cx7="http://schemas.microsoft.com/office/drawing/2016/5/13/chartex" xmlns:cx8="http://schemas.microsoft.com/office/drawing/2016/5/14/chartex" xmlns:mc="http://schemas.openxmlformats.org/markup-compatibility/2006" xmlns:aink="http://schemas.microsoft.com/office/drawing/2016/ink" xmlns:am3d="http://schemas.microsoft.com/office/drawing/2017/model3d" xmlns:o="urn:schemas-microsoft-com:office:office" xmlns:oel="http://schemas.microsoft.com/office/2019/extlst" xmlns:r="http://schemas.openxmlformats.org/officeDocument/2006/relationships" xmlns:m="http://schemas.openxmlformats.org/officeDocument/2006/math" xmlns:v="urn:schemas-microsoft-com:vml" xmlns:wp14="http://schemas.microsoft.com/office/word/2010/wordprocessingDrawing" xmlns:wp="http://schemas.openxmlformats.org/drawingml/2006/wordprocessingDrawing" xmlns:w10="urn:schemas-microsoft-com:office:word" xmlns:w="http://schemas.openxmlformats.org/wordprocessingml/2006/main" xmlns:w14="http://schemas.microsoft.com/office/word/2010/wordml" xmlns:w15="http://schemas.microsoft.com/office/word/2012/wordml" xmlns:w16cex="http://schemas.microsoft.com/office/word/2018/wordml/cex" xmlns:w16cid="http://schemas.microsoft.com/office/word/2016/wordml/cid" xmlns:w16="http://schemas.microsoft.com/office/word/2018/wordml" xmlns:w16sdtdh="http://schemas.microsoft.com/office/word/2020/wordml/sdtdatahash" xmlns:w16se="http://schemas.microsoft.com/office/word/2015/wordml/symex" xmlns:wpg="http://schemas.microsoft.com/office/word/2010/wordprocessingGroup" xmlns:wpi="http://schemas.microsoft.com/office/word/2010/wordprocessingInk" xmlns:wne="http://schemas.microsoft.com/office/word/2006/wordml" xmlns:wps="http://schemas.microsoft.com/office/word/2010/wordprocessingShape" mc:Ignorable="w14 w15 w16se w16cid w16 w16cex w16sdtdh wp14">
   <w:abstractNum w:abstractNumId="0" w15:restartNumberingAfterBreak="0">
+    <w:nsid w:val="0484652E"/>
+    <w:multiLevelType w:val="multilevel"/>
+    <w:tmpl w:val="A4F4ADE4"/>
+    <w:lvl w:ilvl="0">
+      <w:start w:val="1"/>
+      <w:numFmt w:val="decimal"/>
+      <w:lvlText w:val="%1."/>
+      <w:lvlJc w:val="left"/>
+      <w:pPr>
+        <w:tabs>
+          <w:tab w:val="num" w:pos="720"/>
+        </w:tabs>
+        <w:ind w:left="720" w:hanging="360"/>
+      </w:pPr>
+    </w:lvl>
+    <w:lvl w:ilvl="1" w:tentative="1">
+      <w:start w:val="1"/>
+      <w:numFmt w:val="decimal"/>
+      <w:lvlText w:val="%2."/>
+      <w:lvlJc w:val="left"/>
+      <w:pPr>
+        <w:tabs>
+          <w:tab w:val="num" w:pos="1440"/>
+        </w:tabs>
+        <w:ind w:left="1440" w:hanging="360"/>
+      </w:pPr>
+    </w:lvl>
+    <w:lvl w:ilvl="2" w:tentative="1">
+      <w:start w:val="1"/>
+      <w:numFmt w:val="decimal"/>
+      <w:lvlText w:val="%3."/>
+      <w:lvlJc w:val="left"/>
+      <w:pPr>
+        <w:tabs>
+          <w:tab w:val="num" w:pos="2160"/>
+        </w:tabs>
+        <w:ind w:left="2160" w:hanging="360"/>
+      </w:pPr>
+    </w:lvl>
+    <w:lvl w:ilvl="3" w:tentative="1">
+      <w:start w:val="1"/>
+      <w:numFmt w:val="decimal"/>
+      <w:lvlText w:val="%4."/>
+      <w:lvlJc w:val="left"/>
+      <w:pPr>
+        <w:tabs>
+          <w:tab w:val="num" w:pos="2880"/>
+        </w:tabs>
+        <w:ind w:left="2880" w:hanging="360"/>
+      </w:pPr>
+    </w:lvl>
+    <w:lvl w:ilvl="4" w:tentative="1">
+      <w:start w:val="1"/>
+      <w:numFmt w:val="decimal"/>
+      <w:lvlText w:val="%5."/>
+      <w:lvlJc w:val="left"/>
+      <w:pPr>
+        <w:tabs>
+          <w:tab w:val="num" w:pos="3600"/>
+        </w:tabs>
+        <w:ind w:left="3600" w:hanging="360"/>
+      </w:pPr>
+    </w:lvl>
+    <w:lvl w:ilvl="5" w:tentative="1">
+      <w:start w:val="1"/>
+      <w:numFmt w:val="decimal"/>
+      <w:lvlText w:val="%6."/>
+      <w:lvlJc w:val="left"/>
+      <w:pPr>
+        <w:tabs>
+          <w:tab w:val="num" w:pos="4320"/>
+        </w:tabs>
+        <w:ind w:left="4320" w:hanging="360"/>
+      </w:pPr>
+    </w:lvl>
+    <w:lvl w:ilvl="6" w:tentative="1">
+      <w:start w:val="1"/>
+      <w:numFmt w:val="decimal"/>
+      <w:lvlText w:val="%7."/>
+      <w:lvlJc w:val="left"/>
+      <w:pPr>
+        <w:tabs>
+          <w:tab w:val="num" w:pos="5040"/>
+        </w:tabs>
+        <w:ind w:left="5040" w:hanging="360"/>
+      </w:pPr>
+    </w:lvl>
+    <w:lvl w:ilvl="7" w:tentative="1">
+      <w:start w:val="1"/>
+      <w:numFmt w:val="decimal"/>
+      <w:lvlText w:val="%8."/>
+      <w:lvlJc w:val="left"/>
+      <w:pPr>
+        <w:tabs>
+          <w:tab w:val="num" w:pos="5760"/>
+        </w:tabs>
+        <w:ind w:left="5760" w:hanging="360"/>
+      </w:pPr>
+    </w:lvl>
+    <w:lvl w:ilvl="8" w:tentative="1">
+      <w:start w:val="1"/>
+      <w:numFmt w:val="decimal"/>
+      <w:lvlText w:val="%9."/>
+      <w:lvlJc w:val="left"/>
+      <w:pPr>
+        <w:tabs>
+          <w:tab w:val="num" w:pos="6480"/>
+        </w:tabs>
+        <w:ind w:left="6480" w:hanging="360"/>
+      </w:pPr>
+    </w:lvl>
+  </w:abstractNum>
+  <w:abstractNum w:abstractNumId="1" w15:restartNumberingAfterBreak="0">
     <w:nsid w:val="06367753"/>
     <w:multiLevelType w:val="multilevel"/>
     <w:tmpl w:val="D8D01C80"/>
@@ -2168,7 +4184,120 @@
       </w:rPr>
     </w:lvl>
   </w:abstractNum>
-  <w:abstractNum w:abstractNumId="1" w15:restartNumberingAfterBreak="0">
+  <w:abstractNum w:abstractNumId="2" w15:restartNumberingAfterBreak="0">
+    <w:nsid w:val="08D172B4"/>
+    <w:multiLevelType w:val="multilevel"/>
+    <w:tmpl w:val="6BE802E2"/>
+    <w:lvl w:ilvl="0">
+      <w:start w:val="1"/>
+      <w:numFmt w:val="decimal"/>
+      <w:lvlText w:val="%1."/>
+      <w:lvlJc w:val="left"/>
+      <w:pPr>
+        <w:tabs>
+          <w:tab w:val="num" w:pos="720"/>
+        </w:tabs>
+        <w:ind w:left="720" w:hanging="360"/>
+      </w:pPr>
+    </w:lvl>
+    <w:lvl w:ilvl="1" w:tentative="1">
+      <w:start w:val="1"/>
+      <w:numFmt w:val="decimal"/>
+      <w:lvlText w:val="%2."/>
+      <w:lvlJc w:val="left"/>
+      <w:pPr>
+        <w:tabs>
+          <w:tab w:val="num" w:pos="1440"/>
+        </w:tabs>
+        <w:ind w:left="1440" w:hanging="360"/>
+      </w:pPr>
+    </w:lvl>
+    <w:lvl w:ilvl="2" w:tentative="1">
+      <w:start w:val="1"/>
+      <w:numFmt w:val="decimal"/>
+      <w:lvlText w:val="%3."/>
+      <w:lvlJc w:val="left"/>
+      <w:pPr>
+        <w:tabs>
+          <w:tab w:val="num" w:pos="2160"/>
+        </w:tabs>
+        <w:ind w:left="2160" w:hanging="360"/>
+      </w:pPr>
+    </w:lvl>
+    <w:lvl w:ilvl="3" w:tentative="1">
+      <w:start w:val="1"/>
+      <w:numFmt w:val="decimal"/>
+      <w:lvlText w:val="%4."/>
+      <w:lvlJc w:val="left"/>
+      <w:pPr>
+        <w:tabs>
+          <w:tab w:val="num" w:pos="2880"/>
+        </w:tabs>
+        <w:ind w:left="2880" w:hanging="360"/>
+      </w:pPr>
+    </w:lvl>
+    <w:lvl w:ilvl="4" w:tentative="1">
+      <w:start w:val="1"/>
+      <w:numFmt w:val="decimal"/>
+      <w:lvlText w:val="%5."/>
+      <w:lvlJc w:val="left"/>
+      <w:pPr>
+        <w:tabs>
+          <w:tab w:val="num" w:pos="3600"/>
+        </w:tabs>
+        <w:ind w:left="3600" w:hanging="360"/>
+      </w:pPr>
+    </w:lvl>
+    <w:lvl w:ilvl="5" w:tentative="1">
+      <w:start w:val="1"/>
+      <w:numFmt w:val="decimal"/>
+      <w:lvlText w:val="%6."/>
+      <w:lvlJc w:val="left"/>
+      <w:pPr>
+        <w:tabs>
+          <w:tab w:val="num" w:pos="4320"/>
+        </w:tabs>
+        <w:ind w:left="4320" w:hanging="360"/>
+      </w:pPr>
+    </w:lvl>
+    <w:lvl w:ilvl="6" w:tentative="1">
+      <w:start w:val="1"/>
+      <w:numFmt w:val="decimal"/>
+      <w:lvlText w:val="%7."/>
+      <w:lvlJc w:val="left"/>
+      <w:pPr>
+        <w:tabs>
+          <w:tab w:val="num" w:pos="5040"/>
+        </w:tabs>
+        <w:ind w:left="5040" w:hanging="360"/>
+      </w:pPr>
+    </w:lvl>
+    <w:lvl w:ilvl="7" w:tentative="1">
+      <w:start w:val="1"/>
+      <w:numFmt w:val="decimal"/>
+      <w:lvlText w:val="%8."/>
+      <w:lvlJc w:val="left"/>
+      <w:pPr>
+        <w:tabs>
+          <w:tab w:val="num" w:pos="5760"/>
+        </w:tabs>
+        <w:ind w:left="5760" w:hanging="360"/>
+      </w:pPr>
+    </w:lvl>
+    <w:lvl w:ilvl="8" w:tentative="1">
+      <w:start w:val="1"/>
+      <w:numFmt w:val="decimal"/>
+      <w:lvlText w:val="%9."/>
+      <w:lvlJc w:val="left"/>
+      <w:pPr>
+        <w:tabs>
+          <w:tab w:val="num" w:pos="6480"/>
+        </w:tabs>
+        <w:ind w:left="6480" w:hanging="360"/>
+      </w:pPr>
+    </w:lvl>
+  </w:abstractNum>
+  <w:abstractNum w:abstractNumId="3" w15:restartNumberingAfterBreak="0">
     <w:nsid w:val="099B2E90"/>
     <w:multiLevelType w:val="multilevel"/>
     <w:tmpl w:val="E88E2334"/>
@@ -2317,7 +4446,7 @@
       </w:rPr>
     </w:lvl>
   </w:abstractNum>
-  <w:abstractNum w:abstractNumId="2" w15:restartNumberingAfterBreak="0">
+  <w:abstractNum w:abstractNumId="4" w15:restartNumberingAfterBreak="0">
     <w:nsid w:val="0D720DD1"/>
     <w:multiLevelType w:val="multilevel"/>
     <w:tmpl w:val="92EE264E"/>
@@ -2466,7 +4595,7 @@
       </w:rPr>
     </w:lvl>
   </w:abstractNum>
-  <w:abstractNum w:abstractNumId="3" w15:restartNumberingAfterBreak="0">
+  <w:abstractNum w:abstractNumId="5" w15:restartNumberingAfterBreak="0">
     <w:nsid w:val="0E742BA4"/>
     <w:multiLevelType w:val="multilevel"/>
     <w:tmpl w:val="E5347A76"/>
@@ -2615,7 +4744,120 @@
       </w:rPr>
     </w:lvl>
   </w:abstractNum>
-  <w:abstractNum w:abstractNumId="4" w15:restartNumberingAfterBreak="0">
+  <w:abstractNum w:abstractNumId="6" w15:restartNumberingAfterBreak="0">
+    <w:nsid w:val="0EE34919"/>
+    <w:multiLevelType w:val="multilevel"/>
+    <w:tmpl w:val="FB742CA6"/>
+    <w:lvl w:ilvl="0">
+      <w:start w:val="1"/>
+      <w:numFmt w:val="decimal"/>
+      <w:lvlText w:val="%1."/>
+      <w:lvlJc w:val="left"/>
+      <w:pPr>
+        <w:tabs>
+          <w:tab w:val="num" w:pos="720"/>
+        </w:tabs>
+        <w:ind w:left="720" w:hanging="360"/>
+      </w:pPr>
+    </w:lvl>
+    <w:lvl w:ilvl="1" w:tentative="1">
+      <w:start w:val="1"/>
+      <w:numFmt w:val="decimal"/>
+      <w:lvlText w:val="%2."/>
+      <w:lvlJc w:val="left"/>
+      <w:pPr>
+        <w:tabs>
+          <w:tab w:val="num" w:pos="1440"/>
+        </w:tabs>
+        <w:ind w:left="1440" w:hanging="360"/>
+      </w:pPr>
+    </w:lvl>
+    <w:lvl w:ilvl="2" w:tentative="1">
+      <w:start w:val="1"/>
+      <w:numFmt w:val="decimal"/>
+      <w:lvlText w:val="%3."/>
+      <w:lvlJc w:val="left"/>
+      <w:pPr>
+        <w:tabs>
+          <w:tab w:val="num" w:pos="2160"/>
+        </w:tabs>
+        <w:ind w:left="2160" w:hanging="360"/>
+      </w:pPr>
+    </w:lvl>
+    <w:lvl w:ilvl="3" w:tentative="1">
+      <w:start w:val="1"/>
+      <w:numFmt w:val="decimal"/>
+      <w:lvlText w:val="%4."/>
+      <w:lvlJc w:val="left"/>
+      <w:pPr>
+        <w:tabs>
+          <w:tab w:val="num" w:pos="2880"/>
+        </w:tabs>
+        <w:ind w:left="2880" w:hanging="360"/>
+      </w:pPr>
+    </w:lvl>
+    <w:lvl w:ilvl="4" w:tentative="1">
+      <w:start w:val="1"/>
+      <w:numFmt w:val="decimal"/>
+      <w:lvlText w:val="%5."/>
+      <w:lvlJc w:val="left"/>
+      <w:pPr>
+        <w:tabs>
+          <w:tab w:val="num" w:pos="3600"/>
+        </w:tabs>
+        <w:ind w:left="3600" w:hanging="360"/>
+      </w:pPr>
+    </w:lvl>
+    <w:lvl w:ilvl="5" w:tentative="1">
+      <w:start w:val="1"/>
+      <w:numFmt w:val="decimal"/>
+      <w:lvlText w:val="%6."/>
+      <w:lvlJc w:val="left"/>
+      <w:pPr>
+        <w:tabs>
+          <w:tab w:val="num" w:pos="4320"/>
+        </w:tabs>
+        <w:ind w:left="4320" w:hanging="360"/>
+      </w:pPr>
+    </w:lvl>
+    <w:lvl w:ilvl="6" w:tentative="1">
+      <w:start w:val="1"/>
+      <w:numFmt w:val="decimal"/>
+      <w:lvlText w:val="%7."/>
+      <w:lvlJc w:val="left"/>
+      <w:pPr>
+        <w:tabs>
+          <w:tab w:val="num" w:pos="5040"/>
+        </w:tabs>
+        <w:ind w:left="5040" w:hanging="360"/>
+      </w:pPr>
+    </w:lvl>
+    <w:lvl w:ilvl="7" w:tentative="1">
+      <w:start w:val="1"/>
+      <w:numFmt w:val="decimal"/>
+      <w:lvlText w:val="%8."/>
+      <w:lvlJc w:val="left"/>
+      <w:pPr>
+        <w:tabs>
+          <w:tab w:val="num" w:pos="5760"/>
+        </w:tabs>
+        <w:ind w:left="5760" w:hanging="360"/>
+      </w:pPr>
+    </w:lvl>
+    <w:lvl w:ilvl="8" w:tentative="1">
+      <w:start w:val="1"/>
+      <w:numFmt w:val="decimal"/>
+      <w:lvlText w:val="%9."/>
+      <w:lvlJc w:val="left"/>
+      <w:pPr>
+        <w:tabs>
+          <w:tab w:val="num" w:pos="6480"/>
+        </w:tabs>
+        <w:ind w:left="6480" w:hanging="360"/>
+      </w:pPr>
+    </w:lvl>
+  </w:abstractNum>
+  <w:abstractNum w:abstractNumId="7" w15:restartNumberingAfterBreak="0">
     <w:nsid w:val="10E7194A"/>
     <w:multiLevelType w:val="multilevel"/>
     <w:tmpl w:val="D2B29E62"/>
@@ -2764,7 +5006,7 @@
       </w:rPr>
     </w:lvl>
   </w:abstractNum>
-  <w:abstractNum w:abstractNumId="5" w15:restartNumberingAfterBreak="0">
+  <w:abstractNum w:abstractNumId="8" w15:restartNumberingAfterBreak="0">
     <w:nsid w:val="14C73F75"/>
     <w:multiLevelType w:val="multilevel"/>
     <w:tmpl w:val="3D3EE3D8"/>
@@ -2913,7 +5155,120 @@
       </w:rPr>
     </w:lvl>
   </w:abstractNum>
-  <w:abstractNum w:abstractNumId="6" w15:restartNumberingAfterBreak="0">
+  <w:abstractNum w:abstractNumId="9" w15:restartNumberingAfterBreak="0">
+    <w:nsid w:val="18D60EB5"/>
+    <w:multiLevelType w:val="multilevel"/>
+    <w:tmpl w:val="F2449D08"/>
+    <w:lvl w:ilvl="0">
+      <w:start w:val="1"/>
+      <w:numFmt w:val="decimal"/>
+      <w:lvlText w:val="%1."/>
+      <w:lvlJc w:val="left"/>
+      <w:pPr>
+        <w:tabs>
+          <w:tab w:val="num" w:pos="720"/>
+        </w:tabs>
+        <w:ind w:left="720" w:hanging="360"/>
+      </w:pPr>
+    </w:lvl>
+    <w:lvl w:ilvl="1" w:tentative="1">
+      <w:start w:val="1"/>
+      <w:numFmt w:val="decimal"/>
+      <w:lvlText w:val="%2."/>
+      <w:lvlJc w:val="left"/>
+      <w:pPr>
+        <w:tabs>
+          <w:tab w:val="num" w:pos="1440"/>
+        </w:tabs>
+        <w:ind w:left="1440" w:hanging="360"/>
+      </w:pPr>
+    </w:lvl>
+    <w:lvl w:ilvl="2" w:tentative="1">
+      <w:start w:val="1"/>
+      <w:numFmt w:val="decimal"/>
+      <w:lvlText w:val="%3."/>
+      <w:lvlJc w:val="left"/>
+      <w:pPr>
+        <w:tabs>
+          <w:tab w:val="num" w:pos="2160"/>
+        </w:tabs>
+        <w:ind w:left="2160" w:hanging="360"/>
+      </w:pPr>
+    </w:lvl>
+    <w:lvl w:ilvl="3" w:tentative="1">
+      <w:start w:val="1"/>
+      <w:numFmt w:val="decimal"/>
+      <w:lvlText w:val="%4."/>
+      <w:lvlJc w:val="left"/>
+      <w:pPr>
+        <w:tabs>
+          <w:tab w:val="num" w:pos="2880"/>
+        </w:tabs>
+        <w:ind w:left="2880" w:hanging="360"/>
+      </w:pPr>
+    </w:lvl>
+    <w:lvl w:ilvl="4" w:tentative="1">
+      <w:start w:val="1"/>
+      <w:numFmt w:val="decimal"/>
+      <w:lvlText w:val="%5."/>
+      <w:lvlJc w:val="left"/>
+      <w:pPr>
+        <w:tabs>
+          <w:tab w:val="num" w:pos="3600"/>
+        </w:tabs>
+        <w:ind w:left="3600" w:hanging="360"/>
+      </w:pPr>
+    </w:lvl>
+    <w:lvl w:ilvl="5" w:tentative="1">
+      <w:start w:val="1"/>
+      <w:numFmt w:val="decimal"/>
+      <w:lvlText w:val="%6."/>
+      <w:lvlJc w:val="left"/>
+      <w:pPr>
+        <w:tabs>
+          <w:tab w:val="num" w:pos="4320"/>
+        </w:tabs>
+        <w:ind w:left="4320" w:hanging="360"/>
+      </w:pPr>
+    </w:lvl>
+    <w:lvl w:ilvl="6" w:tentative="1">
+      <w:start w:val="1"/>
+      <w:numFmt w:val="decimal"/>
+      <w:lvlText w:val="%7."/>
+      <w:lvlJc w:val="left"/>
+      <w:pPr>
+        <w:tabs>
+          <w:tab w:val="num" w:pos="5040"/>
+        </w:tabs>
+        <w:ind w:left="5040" w:hanging="360"/>
+      </w:pPr>
+    </w:lvl>
+    <w:lvl w:ilvl="7" w:tentative="1">
+      <w:start w:val="1"/>
+      <w:numFmt w:val="decimal"/>
+      <w:lvlText w:val="%8."/>
+      <w:lvlJc w:val="left"/>
+      <w:pPr>
+        <w:tabs>
+          <w:tab w:val="num" w:pos="5760"/>
+        </w:tabs>
+        <w:ind w:left="5760" w:hanging="360"/>
+      </w:pPr>
+    </w:lvl>
+    <w:lvl w:ilvl="8" w:tentative="1">
+      <w:start w:val="1"/>
+      <w:numFmt w:val="decimal"/>
+      <w:lvlText w:val="%9."/>
+      <w:lvlJc w:val="left"/>
+      <w:pPr>
+        <w:tabs>
+          <w:tab w:val="num" w:pos="6480"/>
+        </w:tabs>
+        <w:ind w:left="6480" w:hanging="360"/>
+      </w:pPr>
+    </w:lvl>
+  </w:abstractNum>
+  <w:abstractNum w:abstractNumId="10" w15:restartNumberingAfterBreak="0">
     <w:nsid w:val="1A1A0687"/>
     <w:multiLevelType w:val="multilevel"/>
     <w:tmpl w:val="2AE84A06"/>
@@ -3062,7 +5417,233 @@
       </w:rPr>
     </w:lvl>
   </w:abstractNum>
-  <w:abstractNum w:abstractNumId="7" w15:restartNumberingAfterBreak="0">
+  <w:abstractNum w:abstractNumId="11" w15:restartNumberingAfterBreak="0">
+    <w:nsid w:val="25130310"/>
+    <w:multiLevelType w:val="multilevel"/>
+    <w:tmpl w:val="501CA180"/>
+    <w:lvl w:ilvl="0">
+      <w:start w:val="1"/>
+      <w:numFmt w:val="decimal"/>
+      <w:lvlText w:val="%1."/>
+      <w:lvlJc w:val="left"/>
+      <w:pPr>
+        <w:tabs>
+          <w:tab w:val="num" w:pos="720"/>
+        </w:tabs>
+        <w:ind w:left="720" w:hanging="360"/>
+      </w:pPr>
+    </w:lvl>
+    <w:lvl w:ilvl="1" w:tentative="1">
+      <w:start w:val="1"/>
+      <w:numFmt w:val="decimal"/>
+      <w:lvlText w:val="%2."/>
+      <w:lvlJc w:val="left"/>
+      <w:pPr>
+        <w:tabs>
+          <w:tab w:val="num" w:pos="1440"/>
+        </w:tabs>
+        <w:ind w:left="1440" w:hanging="360"/>
+      </w:pPr>
+    </w:lvl>
+    <w:lvl w:ilvl="2" w:tentative="1">
+      <w:start w:val="1"/>
+      <w:numFmt w:val="decimal"/>
+      <w:lvlText w:val="%3."/>
+      <w:lvlJc w:val="left"/>
+      <w:pPr>
+        <w:tabs>
+          <w:tab w:val="num" w:pos="2160"/>
+        </w:tabs>
+        <w:ind w:left="2160" w:hanging="360"/>
+      </w:pPr>
+    </w:lvl>
+    <w:lvl w:ilvl="3" w:tentative="1">
+      <w:start w:val="1"/>
+      <w:numFmt w:val="decimal"/>
+      <w:lvlText w:val="%4."/>
+      <w:lvlJc w:val="left"/>
+      <w:pPr>
+        <w:tabs>
+          <w:tab w:val="num" w:pos="2880"/>
+        </w:tabs>
+        <w:ind w:left="2880" w:hanging="360"/>
+      </w:pPr>
+    </w:lvl>
+    <w:lvl w:ilvl="4" w:tentative="1">
+      <w:start w:val="1"/>
+      <w:numFmt w:val="decimal"/>
+      <w:lvlText w:val="%5."/>
+      <w:lvlJc w:val="left"/>
+      <w:pPr>
+        <w:tabs>
+          <w:tab w:val="num" w:pos="3600"/>
+        </w:tabs>
+        <w:ind w:left="3600" w:hanging="360"/>
+      </w:pPr>
+    </w:lvl>
+    <w:lvl w:ilvl="5" w:tentative="1">
+      <w:start w:val="1"/>
+      <w:numFmt w:val="decimal"/>
+      <w:lvlText w:val="%6."/>
+      <w:lvlJc w:val="left"/>
+      <w:pPr>
+        <w:tabs>
+          <w:tab w:val="num" w:pos="4320"/>
+        </w:tabs>
+        <w:ind w:left="4320" w:hanging="360"/>
+      </w:pPr>
+    </w:lvl>
+    <w:lvl w:ilvl="6" w:tentative="1">
+      <w:start w:val="1"/>
+      <w:numFmt w:val="decimal"/>
+      <w:lvlText w:val="%7."/>
+      <w:lvlJc w:val="left"/>
+      <w:pPr>
+        <w:tabs>
+          <w:tab w:val="num" w:pos="5040"/>
+        </w:tabs>
+        <w:ind w:left="5040" w:hanging="360"/>
+      </w:pPr>
+    </w:lvl>
+    <w:lvl w:ilvl="7" w:tentative="1">
+      <w:start w:val="1"/>
+      <w:numFmt w:val="decimal"/>
+      <w:lvlText w:val="%8."/>
+      <w:lvlJc w:val="left"/>
+      <w:pPr>
+        <w:tabs>
+          <w:tab w:val="num" w:pos="5760"/>
+        </w:tabs>
+        <w:ind w:left="5760" w:hanging="360"/>
+      </w:pPr>
+    </w:lvl>
+    <w:lvl w:ilvl="8" w:tentative="1">
+      <w:start w:val="1"/>
+      <w:numFmt w:val="decimal"/>
+      <w:lvlText w:val="%9."/>
+      <w:lvlJc w:val="left"/>
+      <w:pPr>
+        <w:tabs>
+          <w:tab w:val="num" w:pos="6480"/>
+        </w:tabs>
+        <w:ind w:left="6480" w:hanging="360"/>
+      </w:pPr>
+    </w:lvl>
+  </w:abstractNum>
+  <w:abstractNum w:abstractNumId="12" w15:restartNumberingAfterBreak="0">
+    <w:nsid w:val="279416E5"/>
+    <w:multiLevelType w:val="multilevel"/>
+    <w:tmpl w:val="16DA139C"/>
+    <w:lvl w:ilvl="0">
+      <w:start w:val="1"/>
+      <w:numFmt w:val="decimal"/>
+      <w:lvlText w:val="%1."/>
+      <w:lvlJc w:val="left"/>
+      <w:pPr>
+        <w:tabs>
+          <w:tab w:val="num" w:pos="720"/>
+        </w:tabs>
+        <w:ind w:left="720" w:hanging="360"/>
+      </w:pPr>
+    </w:lvl>
+    <w:lvl w:ilvl="1" w:tentative="1">
+      <w:start w:val="1"/>
+      <w:numFmt w:val="decimal"/>
+      <w:lvlText w:val="%2."/>
+      <w:lvlJc w:val="left"/>
+      <w:pPr>
+        <w:tabs>
+          <w:tab w:val="num" w:pos="1440"/>
+        </w:tabs>
+        <w:ind w:left="1440" w:hanging="360"/>
+      </w:pPr>
+    </w:lvl>
+    <w:lvl w:ilvl="2" w:tentative="1">
+      <w:start w:val="1"/>
+      <w:numFmt w:val="decimal"/>
+      <w:lvlText w:val="%3."/>
+      <w:lvlJc w:val="left"/>
+      <w:pPr>
+        <w:tabs>
+          <w:tab w:val="num" w:pos="2160"/>
+        </w:tabs>
+        <w:ind w:left="2160" w:hanging="360"/>
+      </w:pPr>
+    </w:lvl>
+    <w:lvl w:ilvl="3" w:tentative="1">
+      <w:start w:val="1"/>
+      <w:numFmt w:val="decimal"/>
+      <w:lvlText w:val="%4."/>
+      <w:lvlJc w:val="left"/>
+      <w:pPr>
+        <w:tabs>
+          <w:tab w:val="num" w:pos="2880"/>
+        </w:tabs>
+        <w:ind w:left="2880" w:hanging="360"/>
+      </w:pPr>
+    </w:lvl>
+    <w:lvl w:ilvl="4" w:tentative="1">
+      <w:start w:val="1"/>
+      <w:numFmt w:val="decimal"/>
+      <w:lvlText w:val="%5."/>
+      <w:lvlJc w:val="left"/>
+      <w:pPr>
+        <w:tabs>
+          <w:tab w:val="num" w:pos="3600"/>
+        </w:tabs>
+        <w:ind w:left="3600" w:hanging="360"/>
+      </w:pPr>
+    </w:lvl>
+    <w:lvl w:ilvl="5" w:tentative="1">
+      <w:start w:val="1"/>
+      <w:numFmt w:val="decimal"/>
+      <w:lvlText w:val="%6."/>
+      <w:lvlJc w:val="left"/>
+      <w:pPr>
+        <w:tabs>
+          <w:tab w:val="num" w:pos="4320"/>
+        </w:tabs>
+        <w:ind w:left="4320" w:hanging="360"/>
+      </w:pPr>
+    </w:lvl>
+    <w:lvl w:ilvl="6" w:tentative="1">
+      <w:start w:val="1"/>
+      <w:numFmt w:val="decimal"/>
+      <w:lvlText w:val="%7."/>
+      <w:lvlJc w:val="left"/>
+      <w:pPr>
+        <w:tabs>
+          <w:tab w:val="num" w:pos="5040"/>
+        </w:tabs>
+        <w:ind w:left="5040" w:hanging="360"/>
+      </w:pPr>
+    </w:lvl>
+    <w:lvl w:ilvl="7" w:tentative="1">
+      <w:start w:val="1"/>
+      <w:numFmt w:val="decimal"/>
+      <w:lvlText w:val="%8."/>
+      <w:lvlJc w:val="left"/>
+      <w:pPr>
+        <w:tabs>
+          <w:tab w:val="num" w:pos="5760"/>
+        </w:tabs>
+        <w:ind w:left="5760" w:hanging="360"/>
+      </w:pPr>
+    </w:lvl>
+    <w:lvl w:ilvl="8" w:tentative="1">
+      <w:start w:val="1"/>
+      <w:numFmt w:val="decimal"/>
+      <w:lvlText w:val="%9."/>
+      <w:lvlJc w:val="left"/>
+      <w:pPr>
+        <w:tabs>
+          <w:tab w:val="num" w:pos="6480"/>
+        </w:tabs>
+        <w:ind w:left="6480" w:hanging="360"/>
+      </w:pPr>
+    </w:lvl>
+  </w:abstractNum>
+  <w:abstractNum w:abstractNumId="13" w15:restartNumberingAfterBreak="0">
     <w:nsid w:val="42521799"/>
     <w:multiLevelType w:val="multilevel"/>
     <w:tmpl w:val="1842E1B8"/>
@@ -3211,7 +5792,7 @@
       </w:rPr>
     </w:lvl>
   </w:abstractNum>
-  <w:abstractNum w:abstractNumId="8" w15:restartNumberingAfterBreak="0">
+  <w:abstractNum w:abstractNumId="14" w15:restartNumberingAfterBreak="0">
     <w:nsid w:val="4A182EE7"/>
     <w:multiLevelType w:val="multilevel"/>
     <w:tmpl w:val="294CC0F8"/>
@@ -3360,7 +5941,120 @@
       </w:rPr>
     </w:lvl>
   </w:abstractNum>
-  <w:abstractNum w:abstractNumId="9" w15:restartNumberingAfterBreak="0">
+  <w:abstractNum w:abstractNumId="15" w15:restartNumberingAfterBreak="0">
+    <w:nsid w:val="4C882FE0"/>
+    <w:multiLevelType w:val="multilevel"/>
+    <w:tmpl w:val="A77AA4B2"/>
+    <w:lvl w:ilvl="0">
+      <w:start w:val="1"/>
+      <w:numFmt w:val="decimal"/>
+      <w:lvlText w:val="%1."/>
+      <w:lvlJc w:val="left"/>
+      <w:pPr>
+        <w:tabs>
+          <w:tab w:val="num" w:pos="720"/>
+        </w:tabs>
+        <w:ind w:left="720" w:hanging="360"/>
+      </w:pPr>
+    </w:lvl>
+    <w:lvl w:ilvl="1" w:tentative="1">
+      <w:start w:val="1"/>
+      <w:numFmt w:val="decimal"/>
+      <w:lvlText w:val="%2."/>
+      <w:lvlJc w:val="left"/>
+      <w:pPr>
+        <w:tabs>
+          <w:tab w:val="num" w:pos="1440"/>
+        </w:tabs>
+        <w:ind w:left="1440" w:hanging="360"/>
+      </w:pPr>
+    </w:lvl>
+    <w:lvl w:ilvl="2" w:tentative="1">
+      <w:start w:val="1"/>
+      <w:numFmt w:val="decimal"/>
+      <w:lvlText w:val="%3."/>
+      <w:lvlJc w:val="left"/>
+      <w:pPr>
+        <w:tabs>
+          <w:tab w:val="num" w:pos="2160"/>
+        </w:tabs>
+        <w:ind w:left="2160" w:hanging="360"/>
+      </w:pPr>
+    </w:lvl>
+    <w:lvl w:ilvl="3" w:tentative="1">
+      <w:start w:val="1"/>
+      <w:numFmt w:val="decimal"/>
+      <w:lvlText w:val="%4."/>
+      <w:lvlJc w:val="left"/>
+      <w:pPr>
+        <w:tabs>
+          <w:tab w:val="num" w:pos="2880"/>
+        </w:tabs>
+        <w:ind w:left="2880" w:hanging="360"/>
+      </w:pPr>
+    </w:lvl>
+    <w:lvl w:ilvl="4" w:tentative="1">
+      <w:start w:val="1"/>
+      <w:numFmt w:val="decimal"/>
+      <w:lvlText w:val="%5."/>
+      <w:lvlJc w:val="left"/>
+      <w:pPr>
+        <w:tabs>
+          <w:tab w:val="num" w:pos="3600"/>
+        </w:tabs>
+        <w:ind w:left="3600" w:hanging="360"/>
+      </w:pPr>
+    </w:lvl>
+    <w:lvl w:ilvl="5" w:tentative="1">
+      <w:start w:val="1"/>
+      <w:numFmt w:val="decimal"/>
+      <w:lvlText w:val="%6."/>
+      <w:lvlJc w:val="left"/>
+      <w:pPr>
+        <w:tabs>
+          <w:tab w:val="num" w:pos="4320"/>
+        </w:tabs>
+        <w:ind w:left="4320" w:hanging="360"/>
+      </w:pPr>
+    </w:lvl>
+    <w:lvl w:ilvl="6" w:tentative="1">
+      <w:start w:val="1"/>
+      <w:numFmt w:val="decimal"/>
+      <w:lvlText w:val="%7."/>
+      <w:lvlJc w:val="left"/>
+      <w:pPr>
+        <w:tabs>
+          <w:tab w:val="num" w:pos="5040"/>
+        </w:tabs>
+        <w:ind w:left="5040" w:hanging="360"/>
+      </w:pPr>
+    </w:lvl>
+    <w:lvl w:ilvl="7" w:tentative="1">
+      <w:start w:val="1"/>
+      <w:numFmt w:val="decimal"/>
+      <w:lvlText w:val="%8."/>
+      <w:lvlJc w:val="left"/>
+      <w:pPr>
+        <w:tabs>
+          <w:tab w:val="num" w:pos="5760"/>
+        </w:tabs>
+        <w:ind w:left="5760" w:hanging="360"/>
+      </w:pPr>
+    </w:lvl>
+    <w:lvl w:ilvl="8" w:tentative="1">
+      <w:start w:val="1"/>
+      <w:numFmt w:val="decimal"/>
+      <w:lvlText w:val="%9."/>
+      <w:lvlJc w:val="left"/>
+      <w:pPr>
+        <w:tabs>
+          <w:tab w:val="num" w:pos="6480"/>
+        </w:tabs>
+        <w:ind w:left="6480" w:hanging="360"/>
+      </w:pPr>
+    </w:lvl>
+  </w:abstractNum>
+  <w:abstractNum w:abstractNumId="16" w15:restartNumberingAfterBreak="0">
     <w:nsid w:val="56DD1D86"/>
     <w:multiLevelType w:val="multilevel"/>
     <w:tmpl w:val="CD84E730"/>
@@ -3509,7 +6203,7 @@
       </w:rPr>
     </w:lvl>
   </w:abstractNum>
-  <w:abstractNum w:abstractNumId="10" w15:restartNumberingAfterBreak="0">
+  <w:abstractNum w:abstractNumId="17" w15:restartNumberingAfterBreak="0">
     <w:nsid w:val="591C5E9D"/>
     <w:multiLevelType w:val="multilevel"/>
     <w:tmpl w:val="ECB6B64C"/>
@@ -3658,7 +6352,7 @@
       </w:rPr>
     </w:lvl>
   </w:abstractNum>
-  <w:abstractNum w:abstractNumId="11" w15:restartNumberingAfterBreak="0">
+  <w:abstractNum w:abstractNumId="18" w15:restartNumberingAfterBreak="0">
     <w:nsid w:val="5BE51F8F"/>
     <w:multiLevelType w:val="multilevel"/>
     <w:tmpl w:val="E9E69AEC"/>
@@ -3807,7 +6501,382 @@
       </w:rPr>
     </w:lvl>
   </w:abstractNum>
-  <w:abstractNum w:abstractNumId="12" w15:restartNumberingAfterBreak="0">
+  <w:abstractNum w:abstractNumId="19" w15:restartNumberingAfterBreak="0">
+    <w:nsid w:val="5FC96EDA"/>
+    <w:multiLevelType w:val="multilevel"/>
+    <w:tmpl w:val="F962B150"/>
+    <w:lvl w:ilvl="0">
+      <w:start w:val="1"/>
+      <w:numFmt w:val="bullet"/>
+      <w:lvlText w:val=""/>
+      <w:lvlJc w:val="left"/>
+      <w:pPr>
+        <w:tabs>
+          <w:tab w:val="num" w:pos="720"/>
+        </w:tabs>
+        <w:ind w:left="720" w:hanging="360"/>
+      </w:pPr>
+      <w:rPr>
+        <w:rFonts w:ascii="Symbol" w:hAnsi="Symbol" w:hint="default"/>
+        <w:sz w:val="20"/>
+      </w:rPr>
+    </w:lvl>
+    <w:lvl w:ilvl="1" w:tentative="1">
+      <w:start w:val="1"/>
+      <w:numFmt w:val="bullet"/>
+      <w:lvlText w:val=""/>
+      <w:lvlJc w:val="left"/>
+      <w:pPr>
+        <w:tabs>
+          <w:tab w:val="num" w:pos="1440"/>
+        </w:tabs>
+        <w:ind w:left="1440" w:hanging="360"/>
+      </w:pPr>
+      <w:rPr>
+        <w:rFonts w:ascii="Symbol" w:hAnsi="Symbol" w:hint="default"/>
+        <w:sz w:val="20"/>
+      </w:rPr>
+    </w:lvl>
+    <w:lvl w:ilvl="2" w:tentative="1">
+      <w:start w:val="1"/>
+      <w:numFmt w:val="bullet"/>
+      <w:lvlText w:val=""/>
+      <w:lvlJc w:val="left"/>
+      <w:pPr>
+        <w:tabs>
+          <w:tab w:val="num" w:pos="2160"/>
+        </w:tabs>
+        <w:ind w:left="2160" w:hanging="360"/>
+      </w:pPr>
+      <w:rPr>
+        <w:rFonts w:ascii="Symbol" w:hAnsi="Symbol" w:hint="default"/>
+        <w:sz w:val="20"/>
+      </w:rPr>
+    </w:lvl>
+    <w:lvl w:ilvl="3" w:tentative="1">
+      <w:start w:val="1"/>
+      <w:numFmt w:val="bullet"/>
+      <w:lvlText w:val=""/>
+      <w:lvlJc w:val="left"/>
+      <w:pPr>
+        <w:tabs>
+          <w:tab w:val="num" w:pos="2880"/>
+        </w:tabs>
+        <w:ind w:left="2880" w:hanging="360"/>
+      </w:pPr>
+      <w:rPr>
+        <w:rFonts w:ascii="Symbol" w:hAnsi="Symbol" w:hint="default"/>
+        <w:sz w:val="20"/>
+      </w:rPr>
+    </w:lvl>
+    <w:lvl w:ilvl="4" w:tentative="1">
+      <w:start w:val="1"/>
+      <w:numFmt w:val="bullet"/>
+      <w:lvlText w:val=""/>
+      <w:lvlJc w:val="left"/>
+      <w:pPr>
+        <w:tabs>
+          <w:tab w:val="num" w:pos="3600"/>
+        </w:tabs>
+        <w:ind w:left="3600" w:hanging="360"/>
+      </w:pPr>
+      <w:rPr>
+        <w:rFonts w:ascii="Symbol" w:hAnsi="Symbol" w:hint="default"/>
+        <w:sz w:val="20"/>
+      </w:rPr>
+    </w:lvl>
+    <w:lvl w:ilvl="5" w:tentative="1">
+      <w:start w:val="1"/>
+      <w:numFmt w:val="bullet"/>
+      <w:lvlText w:val=""/>
+      <w:lvlJc w:val="left"/>
+      <w:pPr>
+        <w:tabs>
+          <w:tab w:val="num" w:pos="4320"/>
+        </w:tabs>
+        <w:ind w:left="4320" w:hanging="360"/>
+      </w:pPr>
+      <w:rPr>
+        <w:rFonts w:ascii="Symbol" w:hAnsi="Symbol" w:hint="default"/>
+        <w:sz w:val="20"/>
+      </w:rPr>
+    </w:lvl>
+    <w:lvl w:ilvl="6" w:tentative="1">
+      <w:start w:val="1"/>
+      <w:numFmt w:val="bullet"/>
+      <w:lvlText w:val=""/>
+      <w:lvlJc w:val="left"/>
+      <w:pPr>
+        <w:tabs>
+          <w:tab w:val="num" w:pos="5040"/>
+        </w:tabs>
+        <w:ind w:left="5040" w:hanging="360"/>
+      </w:pPr>
+      <w:rPr>
+        <w:rFonts w:ascii="Symbol" w:hAnsi="Symbol" w:hint="default"/>
+        <w:sz w:val="20"/>
+      </w:rPr>
+    </w:lvl>
+    <w:lvl w:ilvl="7" w:tentative="1">
+      <w:start w:val="1"/>
+      <w:numFmt w:val="bullet"/>
+      <w:lvlText w:val=""/>
+      <w:lvlJc w:val="left"/>
+      <w:pPr>
+        <w:tabs>
+          <w:tab w:val="num" w:pos="5760"/>
+        </w:tabs>
+        <w:ind w:left="5760" w:hanging="360"/>
+      </w:pPr>
+      <w:rPr>
+        <w:rFonts w:ascii="Symbol" w:hAnsi="Symbol" w:hint="default"/>
+        <w:sz w:val="20"/>
+      </w:rPr>
+    </w:lvl>
+    <w:lvl w:ilvl="8" w:tentative="1">
+      <w:start w:val="1"/>
+      <w:numFmt w:val="bullet"/>
+      <w:lvlText w:val=""/>
+      <w:lvlJc w:val="left"/>
+      <w:pPr>
+        <w:tabs>
+          <w:tab w:val="num" w:pos="6480"/>
+        </w:tabs>
+        <w:ind w:left="6480" w:hanging="360"/>
+      </w:pPr>
+      <w:rPr>
+        <w:rFonts w:ascii="Symbol" w:hAnsi="Symbol" w:hint="default"/>
+        <w:sz w:val="20"/>
+      </w:rPr>
+    </w:lvl>
+  </w:abstractNum>
+  <w:abstractNum w:abstractNumId="20" w15:restartNumberingAfterBreak="0">
+    <w:nsid w:val="60223D7B"/>
+    <w:multiLevelType w:val="multilevel"/>
+    <w:tmpl w:val="91B8B4EA"/>
+    <w:lvl w:ilvl="0">
+      <w:start w:val="1"/>
+      <w:numFmt w:val="decimal"/>
+      <w:lvlText w:val="%1."/>
+      <w:lvlJc w:val="left"/>
+      <w:pPr>
+        <w:tabs>
+          <w:tab w:val="num" w:pos="720"/>
+        </w:tabs>
+        <w:ind w:left="720" w:hanging="360"/>
+      </w:pPr>
+    </w:lvl>
+    <w:lvl w:ilvl="1" w:tentative="1">
+      <w:start w:val="1"/>
+      <w:numFmt w:val="decimal"/>
+      <w:lvlText w:val="%2."/>
+      <w:lvlJc w:val="left"/>
+      <w:pPr>
+        <w:tabs>
+          <w:tab w:val="num" w:pos="1440"/>
+        </w:tabs>
+        <w:ind w:left="1440" w:hanging="360"/>
+      </w:pPr>
+    </w:lvl>
+    <w:lvl w:ilvl="2" w:tentative="1">
+      <w:start w:val="1"/>
+      <w:numFmt w:val="decimal"/>
+      <w:lvlText w:val="%3."/>
+      <w:lvlJc w:val="left"/>
+      <w:pPr>
+        <w:tabs>
+          <w:tab w:val="num" w:pos="2160"/>
+        </w:tabs>
+        <w:ind w:left="2160" w:hanging="360"/>
+      </w:pPr>
+    </w:lvl>
+    <w:lvl w:ilvl="3" w:tentative="1">
+      <w:start w:val="1"/>
+      <w:numFmt w:val="decimal"/>
+      <w:lvlText w:val="%4."/>
+      <w:lvlJc w:val="left"/>
+      <w:pPr>
+        <w:tabs>
+          <w:tab w:val="num" w:pos="2880"/>
+        </w:tabs>
+        <w:ind w:left="2880" w:hanging="360"/>
+      </w:pPr>
+    </w:lvl>
+    <w:lvl w:ilvl="4" w:tentative="1">
+      <w:start w:val="1"/>
+      <w:numFmt w:val="decimal"/>
+      <w:lvlText w:val="%5."/>
+      <w:lvlJc w:val="left"/>
+      <w:pPr>
+        <w:tabs>
+          <w:tab w:val="num" w:pos="3600"/>
+        </w:tabs>
+        <w:ind w:left="3600" w:hanging="360"/>
+      </w:pPr>
+    </w:lvl>
+    <w:lvl w:ilvl="5" w:tentative="1">
+      <w:start w:val="1"/>
+      <w:numFmt w:val="decimal"/>
+      <w:lvlText w:val="%6."/>
+      <w:lvlJc w:val="left"/>
+      <w:pPr>
+        <w:tabs>
+          <w:tab w:val="num" w:pos="4320"/>
+        </w:tabs>
+        <w:ind w:left="4320" w:hanging="360"/>
+      </w:pPr>
+    </w:lvl>
+    <w:lvl w:ilvl="6" w:tentative="1">
+      <w:start w:val="1"/>
+      <w:numFmt w:val="decimal"/>
+      <w:lvlText w:val="%7."/>
+      <w:lvlJc w:val="left"/>
+      <w:pPr>
+        <w:tabs>
+          <w:tab w:val="num" w:pos="5040"/>
+        </w:tabs>
+        <w:ind w:left="5040" w:hanging="360"/>
+      </w:pPr>
+    </w:lvl>
+    <w:lvl w:ilvl="7" w:tentative="1">
+      <w:start w:val="1"/>
+      <w:numFmt w:val="decimal"/>
+      <w:lvlText w:val="%8."/>
+      <w:lvlJc w:val="left"/>
+      <w:pPr>
+        <w:tabs>
+          <w:tab w:val="num" w:pos="5760"/>
+        </w:tabs>
+        <w:ind w:left="5760" w:hanging="360"/>
+      </w:pPr>
+    </w:lvl>
+    <w:lvl w:ilvl="8" w:tentative="1">
+      <w:start w:val="1"/>
+      <w:numFmt w:val="decimal"/>
+      <w:lvlText w:val="%9."/>
+      <w:lvlJc w:val="left"/>
+      <w:pPr>
+        <w:tabs>
+          <w:tab w:val="num" w:pos="6480"/>
+        </w:tabs>
+        <w:ind w:left="6480" w:hanging="360"/>
+      </w:pPr>
+    </w:lvl>
+  </w:abstractNum>
+  <w:abstractNum w:abstractNumId="21" w15:restartNumberingAfterBreak="0">
+    <w:nsid w:val="617C1B5C"/>
+    <w:multiLevelType w:val="multilevel"/>
+    <w:tmpl w:val="A8763DA2"/>
+    <w:lvl w:ilvl="0">
+      <w:start w:val="1"/>
+      <w:numFmt w:val="decimal"/>
+      <w:lvlText w:val="%1."/>
+      <w:lvlJc w:val="left"/>
+      <w:pPr>
+        <w:tabs>
+          <w:tab w:val="num" w:pos="720"/>
+        </w:tabs>
+        <w:ind w:left="720" w:hanging="360"/>
+      </w:pPr>
+    </w:lvl>
+    <w:lvl w:ilvl="1" w:tentative="1">
+      <w:start w:val="1"/>
+      <w:numFmt w:val="decimal"/>
+      <w:lvlText w:val="%2."/>
+      <w:lvlJc w:val="left"/>
+      <w:pPr>
+        <w:tabs>
+          <w:tab w:val="num" w:pos="1440"/>
+        </w:tabs>
+        <w:ind w:left="1440" w:hanging="360"/>
+      </w:pPr>
+    </w:lvl>
+    <w:lvl w:ilvl="2" w:tentative="1">
+      <w:start w:val="1"/>
+      <w:numFmt w:val="decimal"/>
+      <w:lvlText w:val="%3."/>
+      <w:lvlJc w:val="left"/>
+      <w:pPr>
+        <w:tabs>
+          <w:tab w:val="num" w:pos="2160"/>
+        </w:tabs>
+        <w:ind w:left="2160" w:hanging="360"/>
+      </w:pPr>
+    </w:lvl>
+    <w:lvl w:ilvl="3" w:tentative="1">
+      <w:start w:val="1"/>
+      <w:numFmt w:val="decimal"/>
+      <w:lvlText w:val="%4."/>
+      <w:lvlJc w:val="left"/>
+      <w:pPr>
+        <w:tabs>
+          <w:tab w:val="num" w:pos="2880"/>
+        </w:tabs>
+        <w:ind w:left="2880" w:hanging="360"/>
+      </w:pPr>
+    </w:lvl>
+    <w:lvl w:ilvl="4" w:tentative="1">
+      <w:start w:val="1"/>
+      <w:numFmt w:val="decimal"/>
+      <w:lvlText w:val="%5."/>
+      <w:lvlJc w:val="left"/>
+      <w:pPr>
+        <w:tabs>
+          <w:tab w:val="num" w:pos="3600"/>
+        </w:tabs>
+        <w:ind w:left="3600" w:hanging="360"/>
+      </w:pPr>
+    </w:lvl>
+    <w:lvl w:ilvl="5" w:tentative="1">
+      <w:start w:val="1"/>
+      <w:numFmt w:val="decimal"/>
+      <w:lvlText w:val="%6."/>
+      <w:lvlJc w:val="left"/>
+      <w:pPr>
+        <w:tabs>
+          <w:tab w:val="num" w:pos="4320"/>
+        </w:tabs>
+        <w:ind w:left="4320" w:hanging="360"/>
+      </w:pPr>
+    </w:lvl>
+    <w:lvl w:ilvl="6" w:tentative="1">
+      <w:start w:val="1"/>
+      <w:numFmt w:val="decimal"/>
+      <w:lvlText w:val="%7."/>
+      <w:lvlJc w:val="left"/>
+      <w:pPr>
+        <w:tabs>
+          <w:tab w:val="num" w:pos="5040"/>
+        </w:tabs>
+        <w:ind w:left="5040" w:hanging="360"/>
+      </w:pPr>
+    </w:lvl>
+    <w:lvl w:ilvl="7" w:tentative="1">
+      <w:start w:val="1"/>
+      <w:numFmt w:val="decimal"/>
+      <w:lvlText w:val="%8."/>
+      <w:lvlJc w:val="left"/>
+      <w:pPr>
+        <w:tabs>
+          <w:tab w:val="num" w:pos="5760"/>
+        </w:tabs>
+        <w:ind w:left="5760" w:hanging="360"/>
+      </w:pPr>
+    </w:lvl>
+    <w:lvl w:ilvl="8" w:tentative="1">
+      <w:start w:val="1"/>
+      <w:numFmt w:val="decimal"/>
+      <w:lvlText w:val="%9."/>
+      <w:lvlJc w:val="left"/>
+      <w:pPr>
+        <w:tabs>
+          <w:tab w:val="num" w:pos="6480"/>
+        </w:tabs>
+        <w:ind w:left="6480" w:hanging="360"/>
+      </w:pPr>
+    </w:lvl>
+  </w:abstractNum>
+  <w:abstractNum w:abstractNumId="22" w15:restartNumberingAfterBreak="0">
     <w:nsid w:val="69DB3DE9"/>
     <w:multiLevelType w:val="multilevel"/>
     <w:tmpl w:val="CDB66DE8"/>
@@ -3956,7 +7025,120 @@
       </w:rPr>
     </w:lvl>
   </w:abstractNum>
-  <w:abstractNum w:abstractNumId="13" w15:restartNumberingAfterBreak="0">
+  <w:abstractNum w:abstractNumId="23" w15:restartNumberingAfterBreak="0">
+    <w:nsid w:val="6A6B5889"/>
+    <w:multiLevelType w:val="multilevel"/>
+    <w:tmpl w:val="7F44F226"/>
+    <w:lvl w:ilvl="0">
+      <w:start w:val="1"/>
+      <w:numFmt w:val="decimal"/>
+      <w:lvlText w:val="%1."/>
+      <w:lvlJc w:val="left"/>
+      <w:pPr>
+        <w:tabs>
+          <w:tab w:val="num" w:pos="720"/>
+        </w:tabs>
+        <w:ind w:left="720" w:hanging="360"/>
+      </w:pPr>
+    </w:lvl>
+    <w:lvl w:ilvl="1" w:tentative="1">
+      <w:start w:val="1"/>
+      <w:numFmt w:val="decimal"/>
+      <w:lvlText w:val="%2."/>
+      <w:lvlJc w:val="left"/>
+      <w:pPr>
+        <w:tabs>
+          <w:tab w:val="num" w:pos="1440"/>
+        </w:tabs>
+        <w:ind w:left="1440" w:hanging="360"/>
+      </w:pPr>
+    </w:lvl>
+    <w:lvl w:ilvl="2" w:tentative="1">
+      <w:start w:val="1"/>
+      <w:numFmt w:val="decimal"/>
+      <w:lvlText w:val="%3."/>
+      <w:lvlJc w:val="left"/>
+      <w:pPr>
+        <w:tabs>
+          <w:tab w:val="num" w:pos="2160"/>
+        </w:tabs>
+        <w:ind w:left="2160" w:hanging="360"/>
+      </w:pPr>
+    </w:lvl>
+    <w:lvl w:ilvl="3" w:tentative="1">
+      <w:start w:val="1"/>
+      <w:numFmt w:val="decimal"/>
+      <w:lvlText w:val="%4."/>
+      <w:lvlJc w:val="left"/>
+      <w:pPr>
+        <w:tabs>
+          <w:tab w:val="num" w:pos="2880"/>
+        </w:tabs>
+        <w:ind w:left="2880" w:hanging="360"/>
+      </w:pPr>
+    </w:lvl>
+    <w:lvl w:ilvl="4" w:tentative="1">
+      <w:start w:val="1"/>
+      <w:numFmt w:val="decimal"/>
+      <w:lvlText w:val="%5."/>
+      <w:lvlJc w:val="left"/>
+      <w:pPr>
+        <w:tabs>
+          <w:tab w:val="num" w:pos="3600"/>
+        </w:tabs>
+        <w:ind w:left="3600" w:hanging="360"/>
+      </w:pPr>
+    </w:lvl>
+    <w:lvl w:ilvl="5" w:tentative="1">
+      <w:start w:val="1"/>
+      <w:numFmt w:val="decimal"/>
+      <w:lvlText w:val="%6."/>
+      <w:lvlJc w:val="left"/>
+      <w:pPr>
+        <w:tabs>
+          <w:tab w:val="num" w:pos="4320"/>
+        </w:tabs>
+        <w:ind w:left="4320" w:hanging="360"/>
+      </w:pPr>
+    </w:lvl>
+    <w:lvl w:ilvl="6" w:tentative="1">
+      <w:start w:val="1"/>
+      <w:numFmt w:val="decimal"/>
+      <w:lvlText w:val="%7."/>
+      <w:lvlJc w:val="left"/>
+      <w:pPr>
+        <w:tabs>
+          <w:tab w:val="num" w:pos="5040"/>
+        </w:tabs>
+        <w:ind w:left="5040" w:hanging="360"/>
+      </w:pPr>
+    </w:lvl>
+    <w:lvl w:ilvl="7" w:tentative="1">
+      <w:start w:val="1"/>
+      <w:numFmt w:val="decimal"/>
+      <w:lvlText w:val="%8."/>
+      <w:lvlJc w:val="left"/>
+      <w:pPr>
+        <w:tabs>
+          <w:tab w:val="num" w:pos="5760"/>
+        </w:tabs>
+        <w:ind w:left="5760" w:hanging="360"/>
+      </w:pPr>
+    </w:lvl>
+    <w:lvl w:ilvl="8" w:tentative="1">
+      <w:start w:val="1"/>
+      <w:numFmt w:val="decimal"/>
+      <w:lvlText w:val="%9."/>
+      <w:lvlJc w:val="left"/>
+      <w:pPr>
+        <w:tabs>
+          <w:tab w:val="num" w:pos="6480"/>
+        </w:tabs>
+        <w:ind w:left="6480" w:hanging="360"/>
+      </w:pPr>
+    </w:lvl>
+  </w:abstractNum>
+  <w:abstractNum w:abstractNumId="24" w15:restartNumberingAfterBreak="0">
     <w:nsid w:val="788D04B9"/>
     <w:multiLevelType w:val="multilevel"/>
     <w:tmpl w:val="9B7A34BA"/>
@@ -4070,46 +7252,79 @@
     </w:lvl>
   </w:abstractNum>
   <w:num w:numId="1" w16cid:durableId="947127255">
+    <w:abstractNumId w:val="8"/>
+  </w:num>
+  <w:num w:numId="2" w16cid:durableId="1697853953">
+    <w:abstractNumId w:val="16"/>
+  </w:num>
+  <w:num w:numId="3" w16cid:durableId="1807895549">
+    <w:abstractNumId w:val="22"/>
+  </w:num>
+  <w:num w:numId="4" w16cid:durableId="1144470268">
     <w:abstractNumId w:val="5"/>
   </w:num>
-  <w:num w:numId="2" w16cid:durableId="1697853953">
+  <w:num w:numId="5" w16cid:durableId="1142238557">
+    <w:abstractNumId w:val="7"/>
+  </w:num>
+  <w:num w:numId="6" w16cid:durableId="1900630691">
+    <w:abstractNumId w:val="4"/>
+  </w:num>
+  <w:num w:numId="7" w16cid:durableId="28844002">
+    <w:abstractNumId w:val="17"/>
+  </w:num>
+  <w:num w:numId="8" w16cid:durableId="537622000">
+    <w:abstractNumId w:val="10"/>
+  </w:num>
+  <w:num w:numId="9" w16cid:durableId="1373992858">
+    <w:abstractNumId w:val="1"/>
+  </w:num>
+  <w:num w:numId="10" w16cid:durableId="782651618">
+    <w:abstractNumId w:val="14"/>
+  </w:num>
+  <w:num w:numId="11" w16cid:durableId="1607423817">
+    <w:abstractNumId w:val="18"/>
+  </w:num>
+  <w:num w:numId="12" w16cid:durableId="1842770080">
+    <w:abstractNumId w:val="13"/>
+  </w:num>
+  <w:num w:numId="13" w16cid:durableId="408625854">
+    <w:abstractNumId w:val="24"/>
+  </w:num>
+  <w:num w:numId="14" w16cid:durableId="2128354381">
+    <w:abstractNumId w:val="3"/>
+  </w:num>
+  <w:num w:numId="15" w16cid:durableId="451288436">
+    <w:abstractNumId w:val="6"/>
+  </w:num>
+  <w:num w:numId="16" w16cid:durableId="1582136286">
     <w:abstractNumId w:val="9"/>
   </w:num>
-  <w:num w:numId="3" w16cid:durableId="1807895549">
+  <w:num w:numId="17" w16cid:durableId="1986663477">
+    <w:abstractNumId w:val="15"/>
+  </w:num>
+  <w:num w:numId="18" w16cid:durableId="1779178293">
+    <w:abstractNumId w:val="21"/>
+  </w:num>
+  <w:num w:numId="19" w16cid:durableId="730275649">
+    <w:abstractNumId w:val="23"/>
+  </w:num>
+  <w:num w:numId="20" w16cid:durableId="507451033">
+    <w:abstractNumId w:val="11"/>
+  </w:num>
+  <w:num w:numId="21" w16cid:durableId="1525359751">
     <w:abstractNumId w:val="12"/>
   </w:num>
-  <w:num w:numId="4" w16cid:durableId="1144470268">
-    <w:abstractNumId w:val="3"/>
-  </w:num>
-  <w:num w:numId="5" w16cid:durableId="1142238557">
-    <w:abstractNumId w:val="4"/>
-  </w:num>
-  <w:num w:numId="6" w16cid:durableId="1900630691">
+  <w:num w:numId="22" w16cid:durableId="2009554201">
     <w:abstractNumId w:val="2"/>
   </w:num>
-  <w:num w:numId="7" w16cid:durableId="28844002">
-    <w:abstractNumId w:val="10"/>
+  <w:num w:numId="23" w16cid:durableId="2020161529">
+    <w:abstractNumId w:val="20"/>
   </w:num>
-  <w:num w:numId="8" w16cid:durableId="537622000">
-    <w:abstractNumId w:val="6"/>
-  </w:num>
-  <w:num w:numId="9" w16cid:durableId="1373992858">
+  <w:num w:numId="24" w16cid:durableId="1404134759">
     <w:abstractNumId w:val="0"/>
   </w:num>
-  <w:num w:numId="10" w16cid:durableId="782651618">
-    <w:abstractNumId w:val="8"/>
-  </w:num>
-  <w:num w:numId="11" w16cid:durableId="1607423817">
-    <w:abstractNumId w:val="11"/>
-  </w:num>
-  <w:num w:numId="12" w16cid:durableId="1842770080">
-    <w:abstractNumId w:val="7"/>
-  </w:num>
-  <w:num w:numId="13" w16cid:durableId="408625854">
-    <w:abstractNumId w:val="13"/>
-  </w:num>
-  <w:num w:numId="14" w16cid:durableId="2128354381">
-    <w:abstractNumId w:val="1"/>
+  <w:num w:numId="25" w16cid:durableId="1924139396">
+    <w:abstractNumId w:val="19"/>
   </w:num>
 </w:numbering>
 </file>
